--- a/weeeeeeee - old.docx
+++ b/weeeeeeee - old.docx
@@ -182,7 +182,112 @@
         <w:ind w:left="708"/>
       </w:pPr>
       <w:r>
-        <w:t xml:space="preserve"> 4.1 Collecte et prétraitement des données vocales</w:t>
+        <w:t xml:space="preserve"> 4.</w:t>
+      </w:r>
+      <w:r>
+        <w:rPr>
+          <w:kern w:val="0"/>
+          <w14:ligatures w14:val="none"/>
+        </w:rPr>
+        <w:t xml:space="preserve"> </w:t>
+      </w:r>
+      <w:r>
+        <w:rPr>
+          <w:kern w:val="0"/>
+          <w14:ligatures w14:val="none"/>
+        </w:rPr>
+        <w:t>1. Collecte et pré</w:t>
+      </w:r>
+      <w:r>
+        <w:rPr>
+          <w:kern w:val="0"/>
+          <w14:ligatures w14:val="none"/>
+        </w:rPr>
+        <w:t xml:space="preserve">traitement des données vocales </w:t>
+      </w:r>
+    </w:p>
+    <w:p>
+      <w:pPr>
+        <w:ind w:firstLine="708"/>
+      </w:pPr>
+      <w:r>
+        <w:t xml:space="preserve"> 4.</w:t>
+      </w:r>
+      <w:r>
+        <w:t xml:space="preserve"> </w:t>
+      </w:r>
+      <w:r>
+        <w:t xml:space="preserve">2. Développement de </w:t>
+      </w:r>
+      <w:r>
+        <w:t xml:space="preserve">l'interface utilisateur vocale </w:t>
+      </w:r>
+    </w:p>
+    <w:p>
+      <w:r>
+        <w:t xml:space="preserve">          </w:t>
+      </w:r>
+      <w:r>
+        <w:tab/>
+        <w:t xml:space="preserve"> 4.</w:t>
+      </w:r>
+      <w:r>
+        <w:t xml:space="preserve"> </w:t>
+      </w:r>
+      <w:r>
+        <w:t>3.</w:t>
+      </w:r>
+      <w:r>
+        <w:t xml:space="preserve"> Intégration des fonc</w:t>
+      </w:r>
+      <w:r>
+        <w:t xml:space="preserve">tionnalités de commande vocale </w:t>
+      </w:r>
+    </w:p>
+    <w:p>
+      <w:pPr>
+        <w:ind w:firstLine="708"/>
+      </w:pPr>
+      <w:r>
+        <w:t>4.</w:t>
+      </w:r>
+      <w:r>
+        <w:t xml:space="preserve"> </w:t>
+      </w:r>
+      <w:r>
+        <w:t>4. Intégration de la rec</w:t>
+      </w:r>
+      <w:r>
+        <w:t xml:space="preserve">herche vocale et de la réponse </w:t>
+      </w:r>
+    </w:p>
+    <w:p>
+      <w:pPr>
+        <w:ind w:firstLine="708"/>
+      </w:pPr>
+      <w:r>
+        <w:t>4.</w:t>
+      </w:r>
+      <w:r>
+        <w:t xml:space="preserve"> </w:t>
+      </w:r>
+      <w:r>
+        <w:t>5. Implém</w:t>
+      </w:r>
+      <w:r>
+        <w:t xml:space="preserve">entation de la synthèse vocale </w:t>
+      </w:r>
+    </w:p>
+    <w:p>
+      <w:pPr>
+        <w:ind w:firstLine="708"/>
+      </w:pPr>
+      <w:bookmarkStart w:id="0" w:name="_GoBack"/>
+      <w:bookmarkEnd w:id="0"/>
+    </w:p>
+    <w:p>
+      <w:r>
+        <w:t>V. Tests et évaluation</w:t>
       </w:r>
     </w:p>
     <w:p>
@@ -190,7 +295,10 @@
         <w:ind w:left="708"/>
       </w:pPr>
       <w:r>
-        <w:t xml:space="preserve"> 4.2 Développement des fonctionnalités de reconnaissance vocale</w:t>
+        <w:t xml:space="preserve"> 5.1 Plan de test et jeux de données utilisés</w:t>
+      </w:r>
+      <w:r>
+        <w:t xml:space="preserve">     </w:t>
       </w:r>
     </w:p>
     <w:p>
@@ -198,91 +306,54 @@
         <w:ind w:left="708"/>
       </w:pPr>
       <w:r>
-        <w:t xml:space="preserve"> 4.3 Implémentation des fonctionnalités </w:t>
-      </w:r>
-    </w:p>
-    <w:p>
-      <w:pPr>
-        <w:ind w:firstLine="708"/>
-      </w:pPr>
-      <w:r>
-        <w:t xml:space="preserve"> 4.4 Intégration avec des services tiers (ex : API de recherche, calendrier, etc.)</w:t>
-      </w:r>
-    </w:p>
-    <w:p>
-      <w:pPr>
-        <w:ind w:firstLine="708"/>
-      </w:pPr>
-    </w:p>
-    <w:p>
-      <w:r>
-        <w:t>V. Tests et évaluation</w:t>
-      </w:r>
-    </w:p>
-    <w:p>
-      <w:pPr>
-        <w:ind w:left="708"/>
-      </w:pPr>
-      <w:r>
-        <w:t xml:space="preserve"> 5.1 Plan de test et jeux de données utilisés</w:t>
-      </w:r>
+        <w:lastRenderedPageBreak/>
+        <w:t xml:space="preserve"> 5.2 Métriques d'évaluation de la performance et de la fiabilité</w:t>
+      </w:r>
+    </w:p>
+    <w:p>
+      <w:r>
+        <w:t xml:space="preserve">   </w:t>
+      </w:r>
+      <w:r>
+        <w:tab/>
+      </w:r>
+    </w:p>
+    <w:p>
+      <w:r>
+        <w:t xml:space="preserve">                 </w:t>
+      </w:r>
+      <w:r>
+        <w:t xml:space="preserve"> 5.3 Résultats des tests et analyse des performances</w:t>
+      </w:r>
+    </w:p>
+    <w:p/>
+    <w:p>
+      <w:r>
+        <w:t>VII. Conclusion &amp; perspectives</w:t>
+      </w:r>
+    </w:p>
+    <w:p>
+      <w:r>
+        <w:t xml:space="preserve">       </w:t>
+      </w:r>
+      <w:r>
+        <w:t xml:space="preserve"> 6.1 Conclusion générale</w:t>
+      </w:r>
+    </w:p>
+    <w:p>
+      <w:r>
+        <w:t xml:space="preserve">        6.2 Perspectives futures</w:t>
+      </w:r>
+    </w:p>
+    <w:p>
+      <w:r>
+        <w:t>VIII. Références bibliographiques</w:t>
+      </w:r>
+    </w:p>
+    <w:p>
       <w:r>
         <w:t xml:space="preserve">     </w:t>
       </w:r>
-    </w:p>
-    <w:p>
-      <w:pPr>
-        <w:ind w:left="708"/>
-      </w:pPr>
-      <w:r>
-        <w:t xml:space="preserve"> 5.2 Métriques d'évaluation de la performance et de la fiabilité</w:t>
-      </w:r>
-    </w:p>
-    <w:p>
-      <w:r>
-        <w:lastRenderedPageBreak/>
-        <w:t xml:space="preserve">   </w:t>
-      </w:r>
-      <w:r>
-        <w:tab/>
-      </w:r>
-    </w:p>
-    <w:p>
-      <w:r>
-        <w:t xml:space="preserve">                 </w:t>
-      </w:r>
-      <w:r>
-        <w:t xml:space="preserve"> 5.3 Résultats des tests et analyse des performances</w:t>
-      </w:r>
-    </w:p>
-    <w:p/>
-    <w:p>
-      <w:r>
-        <w:t>VII. Conclusion &amp; perspectives</w:t>
-      </w:r>
-    </w:p>
-    <w:p>
-      <w:r>
-        <w:t xml:space="preserve">       </w:t>
-      </w:r>
-      <w:r>
-        <w:t xml:space="preserve"> 6.1 Conclusion générale</w:t>
-      </w:r>
-    </w:p>
-    <w:p>
-      <w:r>
-        <w:t xml:space="preserve">        6.2 Perspectives futures</w:t>
-      </w:r>
-    </w:p>
-    <w:p>
-      <w:r>
-        <w:t>VIII. Références bibliographiques</w:t>
-      </w:r>
-    </w:p>
-    <w:p>
-      <w:r>
-        <w:t xml:space="preserve">     </w:t>
-      </w:r>
       <w:r>
         <w:t>7.1 Ouvrages, articles et ressources consultées</w:t>
       </w:r>
@@ -361,11 +432,17 @@
     </w:p>
     <w:p/>
     <w:p>
+      <w:pPr>
+        <w:jc w:val="both"/>
+      </w:pPr>
       <w:r>
         <w:t>Dans notre ère numérique en constante évolution, l'accès équitable aux Technologies et aux services en ligne est devenu essentiel pour la participation pleine et entière à la vie sociale, professionnelle et culturelle.</w:t>
       </w:r>
     </w:p>
     <w:p>
+      <w:pPr>
+        <w:jc w:val="both"/>
+      </w:pPr>
       <w:r>
         <w:t>Cependant, pour de nombreuses personnes handicapées, l'accès aux dispositifs électroniques et aux ressources en ligne reste un défi majeur, exacerbant ainsi leur exclusion numérique. Les barrières physiques, cognitives et sensorielles limitent leur capacité à interagir de manière autonome avec les technologies numériques, créant ainsi un fossé d'accessibilité numérique profondément préoccupant. Face à cette réalité, le développement de solutions innovantes visant à surmonter ces obstacles et à promouvoir l'inclusion des personnes handicapées revêt une importance cruciale. Dans cette optique, cette étude se penchera sur le rôle fondamental des Assistances Vocales Intelligentes dans la création d'un environnement numérique inclusif. En explorant les avantages et les défis de cette technologie, ainsi que ses implications pour l'autonomie et l'inclusion des personnes handicapées, nous nous efforcerons de comprendre comment les Assistances Vocales Intelligentes peuvent contribuer à renforcer l'accès équitable aux opportunités offertes par la société numérique.</w:t>
       </w:r>
@@ -409,7 +486,11 @@
     </w:p>
     <w:p>
       <w:r>
-        <w:t>La société numérique est un terme utilisé pour décrire notre monde où les technologies de l'information et de la communication (TIC) jouent un rôle essentiel. Cela signifie que nous utilisons beaucoup les ordinateurs, les téléphones portables, Internet et d'autres technologies pour faire des choses comme communiquer, travailler, acheter des choses, apprendre et se divertir. Ces technologies changent la façon dont nous vivons, travaillons et interagissons les uns avec les autres. En gros, c'est une société où le numérique est partout et influence presque tous les aspects de notre vie.</w:t>
+        <w:t xml:space="preserve">La société numérique est un terme utilisé pour décrire notre monde où les technologies de l'information et de la communication (TIC) jouent un rôle essentiel. Cela signifie que nous utilisons beaucoup les ordinateurs, les téléphones portables, Internet et d'autres technologies pour faire des choses comme communiquer, travailler, acheter des choses, apprendre et se divertir. Ces technologies changent la façon dont nous vivons, travaillons et interagissons les uns avec les autres. </w:t>
+      </w:r>
+      <w:r>
+        <w:lastRenderedPageBreak/>
+        <w:t>En gros, c'est une société où le numérique est partout et influence presque tous les aspects de notre vie.</w:t>
       </w:r>
     </w:p>
     <w:p>
@@ -425,7 +506,6 @@
           <w:sz w:val="44"/>
           <w:szCs w:val="44"/>
         </w:rPr>
-        <w:lastRenderedPageBreak/>
         <w:t>1.1.2 Les défis des handicapées dans la société numérique :</w:t>
       </w:r>
     </w:p>
@@ -475,8 +555,9 @@
       <w:r>
         <w:rPr>
           <w:noProof/>
-          <w:lang w:eastAsia="fr-FR"/>
-        </w:rPr>
+          <w:lang w:val="en-US"/>
+        </w:rPr>
+        <w:lastRenderedPageBreak/>
         <w:drawing>
           <wp:inline distT="0" distB="0" distL="0" distR="0" wp14:anchorId="2682BA2C" wp14:editId="7F4DF50C">
             <wp:extent cx="5760720" cy="3714750"/>
@@ -529,7 +610,6 @@
     </w:p>
     <w:p>
       <w:r>
-        <w:lastRenderedPageBreak/>
         <w:t>Pour favoriser l'inclusion des personnes handicapées dans la société numérique, il est essentiel de concevoir des technologies et des plateformes en ligne ou des assistants vocaux qui prennent en compte leurs besoins spécifiques en matière d'accessibilité. Cela peut inclure la mise en œuvre de fonctionnalités telles que des descriptions alternatives pour les images, des options de navigation simplifiées et la prise en charge des technologies d'assistance. De plus, sensibiliser les développeurs et les concepteurs aux enjeux de l'accessibilité peut contribuer à améliorer la conception et l'accessibilité des produits numériques pour tous.</w:t>
       </w:r>
     </w:p>
@@ -559,6 +639,9 @@
         <w:pStyle w:val="Titre"/>
       </w:pPr>
       <w:r>
+        <w:t>I</w:t>
+      </w:r>
+      <w:r>
         <w:t>I.</w:t>
       </w:r>
       <w:r>
@@ -650,6 +733,7 @@
         <w:t xml:space="preserve"> </w:t>
       </w:r>
       <w:r>
+        <w:lastRenderedPageBreak/>
         <w:t>efficiente et intuitive. Cependant, l'adoption de cette technologie suscite des préoccupations</w:t>
       </w:r>
       <w:r>
@@ -676,11 +760,10 @@
       <w:r>
         <w:rPr>
           <w:noProof/>
-          <w:lang w:eastAsia="fr-FR"/>
-        </w:rPr>
-        <w:lastRenderedPageBreak/>
+          <w:lang w:val="en-US"/>
+        </w:rPr>
         <w:drawing>
-          <wp:inline distT="0" distB="0" distL="0" distR="0" wp14:anchorId="7452C246" wp14:editId="0D9C9765">
+          <wp:inline distT="0" distB="0" distL="0" distR="0" wp14:anchorId="7452C246" wp14:editId="79C776D6">
             <wp:extent cx="5760720" cy="3024505"/>
             <wp:effectExtent l="0" t="0" r="0" b="4445"/>
             <wp:docPr id="1664415755" name="Image 3"/>
@@ -732,6 +815,9 @@
     <w:p/>
     <w:p/>
     <w:p>
+      <w:pPr>
+        <w:jc w:val="both"/>
+      </w:pPr>
       <w:r>
         <w:t>Les assistants vocaux, ou assistants personnels intelligents (IPA), représentent une</w:t>
       </w:r>
@@ -803,6 +889,9 @@
       </w:r>
     </w:p>
     <w:p>
+      <w:pPr>
+        <w:jc w:val="both"/>
+      </w:pPr>
       <w:r>
         <w:t>En plus de leur utilité pratique, les assistants vocaux peuvent également offrir un</w:t>
       </w:r>
@@ -856,7 +945,11 @@
       </w:r>
     </w:p>
     <w:p>
-      <w:r>
+      <w:pPr>
+        <w:jc w:val="both"/>
+      </w:pPr>
+      <w:r>
+        <w:lastRenderedPageBreak/>
         <w:t>En outre, les assistants vocaux jouent un rôle crucial dans l'amélioration de</w:t>
       </w:r>
       <w:r>
@@ -903,6 +996,9 @@
       </w:r>
     </w:p>
     <w:p>
+      <w:pPr>
+        <w:jc w:val="both"/>
+      </w:pPr>
       <w:r>
         <w:t>Dans l'ensemble, les assistants vocaux représentent une ressource précieuse pour les</w:t>
       </w:r>
@@ -919,7 +1015,9 @@
         <w:t xml:space="preserve">d'inclusion et de qualité de vie. </w:t>
       </w:r>
       <w:r>
-        <w:lastRenderedPageBreak/>
+        <w:t xml:space="preserve"> </w:t>
+      </w:r>
+      <w:r>
         <w:t>Ils constituent un outil puissant dans la quête d'une</w:t>
       </w:r>
       <w:r>
@@ -937,10 +1035,32 @@
     </w:p>
     <w:p/>
     <w:p>
-      <w:r>
+      <w:pPr>
+        <w:pStyle w:val="Titre"/>
+        <w:rPr>
+          <w:sz w:val="44"/>
+          <w:szCs w:val="44"/>
+        </w:rPr>
+      </w:pPr>
+      <w:r>
+        <w:rPr>
+          <w:sz w:val="44"/>
+          <w:szCs w:val="44"/>
+        </w:rPr>
+        <w:t>I</w:t>
+      </w:r>
+      <w:r>
+        <w:rPr>
+          <w:sz w:val="44"/>
+          <w:szCs w:val="44"/>
+        </w:rPr>
         <w:t>II.</w:t>
       </w:r>
       <w:r>
+        <w:rPr>
+          <w:sz w:val="44"/>
+          <w:szCs w:val="44"/>
+        </w:rPr>
         <w:tab/>
         <w:t>Conception et architecture du système</w:t>
       </w:r>
@@ -973,9 +1093,14 @@
     <w:p/>
     <w:p/>
     <w:p>
-      <w:r>
-        <w:lastRenderedPageBreak/>
-        <w:t>III.</w:t>
+      <w:pPr>
+        <w:pStyle w:val="Titre"/>
+      </w:pPr>
+      <w:r>
+        <w:t>IV</w:t>
+      </w:r>
+      <w:r>
+        <w:t>.</w:t>
       </w:r>
       <w:r>
         <w:tab/>
@@ -989,7 +1114,7 @@
       <w:r>
         <w:rPr>
           <w:noProof/>
-          <w:lang w:eastAsia="fr-FR"/>
+          <w:lang w:val="en-US"/>
         </w:rPr>
         <w:drawing>
           <wp:inline distT="0" distB="0" distL="0" distR="0" wp14:anchorId="6844A29F" wp14:editId="4133B804">
@@ -1035,11 +1160,16 @@
       </w:r>
     </w:p>
     <w:p>
-      <w:r>
-        <w:t>- Explication : Cette étape consiste à rassembler un ensemble de données vocales provenant de diverses sources telles que des enregistrements d'utilisateurs, des bases de données publiques ou des corpus spécifiques. Les données sont ensuite prétraitées pour éliminer les bruits de fond, les interruptions, les déformations et autres artefacts indésirables. Le prétraitement peut inclure la normalisation du volume, la réduction du bruit, la suppression des silences et l'équilibrage des données pour assurer une représentation équilibrée des différentes voix et des différents accents.</w:t>
-      </w:r>
-    </w:p>
-    <w:p/>
+      <w:pPr>
+        <w:jc w:val="both"/>
+      </w:pPr>
+      <w:r>
+        <w:t xml:space="preserve">- Explication </w:t>
+      </w:r>
+      <w:r>
+        <w:t>: Cette toit consiste à enrôler une bande de conditions vocales provenant de diverses pluies équivalentes que des enregistrements d`utilisateurs, des bases de conditions publiques ou des recueil spécifiques. Les conditions sont croupion prétraitées chez écarter les bruits de fond, les interruptions, les déformations et singulières artefacts indésirables. Le prétraitement peut saisir l’équilibrage du volume, la diminution du bruit, la destitution des silences et l'contrôle des conditions chez immobiliser une burlesque harmonieuse des changées opinion et des inégaux accents.</w:t>
+      </w:r>
+    </w:p>
     <w:p/>
     <w:p/>
     <w:p/>
@@ -1061,7 +1191,7 @@
       <w:r>
         <w:rPr>
           <w:noProof/>
-          <w:lang w:eastAsia="fr-FR"/>
+          <w:lang w:val="en-US"/>
         </w:rPr>
         <w:drawing>
           <wp:inline distT="0" distB="0" distL="0" distR="0" wp14:anchorId="096218C8" wp14:editId="7F233DB0">
@@ -1108,25 +1238,30 @@
     </w:p>
     <w:p/>
     <w:p>
-      <w:r>
-        <w:t xml:space="preserve">   - Explication : Une fois le modèle de reconnaissance vocale validé, une interface utilisateur vocale conviviale est développée pour permettre aux utilisateurs d'interagir avec le système de manière naturelle et intuitive. Cela peut inclure la conception de commandes vocales, la gestion des réponses vocales, la création d'une expérience utilisateur cohérente et la prise en charge de différentes langues et accents</w:t>
-      </w:r>
-    </w:p>
-    <w:p/>
-    <w:p/>
-    <w:p/>
-    <w:p/>
-    <w:p/>
-    <w:p/>
-    <w:p/>
-    <w:p/>
-    <w:p/>
-    <w:p/>
-    <w:p/>
-    <w:p/>
-    <w:p>
-      <w:r>
-        <w:lastRenderedPageBreak/>
+      <w:pPr>
+        <w:jc w:val="both"/>
+      </w:pPr>
+      <w:r>
+        <w:t xml:space="preserve">   - Explication </w:t>
+      </w:r>
+      <w:r>
+        <w:t>Une jour le châtié de légitimation vocale validé, une limite client vocale conviviale est développée dans éprouver aux utilisateurs d`interférer verso le théorie d’activité naturelle et intuitive. Cela peut enfermer la production de commandes vocales, l’administration des réponses vocales, la conception d'une accoutumance client cohérente et la préhension en cargaison de plusieurs langues et accents</w:t>
+      </w:r>
+    </w:p>
+    <w:p/>
+    <w:p/>
+    <w:p/>
+    <w:p/>
+    <w:p/>
+    <w:p/>
+    <w:p/>
+    <w:p/>
+    <w:p/>
+    <w:p/>
+    <w:p/>
+    <w:p/>
+    <w:p>
+      <w:r>
         <w:t>3</w:t>
       </w:r>
       <w:r>
@@ -1138,7 +1273,7 @@
       <w:r>
         <w:rPr>
           <w:noProof/>
-          <w:lang w:eastAsia="fr-FR"/>
+          <w:lang w:val="en-US"/>
         </w:rPr>
         <w:drawing>
           <wp:inline distT="0" distB="0" distL="0" distR="0" wp14:anchorId="348D7986" wp14:editId="28E7E15A">
@@ -1184,26 +1319,27 @@
       </w:r>
     </w:p>
     <w:p>
-      <w:r>
-        <w:t xml:space="preserve">   - Explication : Les fonctionnalités de commande vocale, telles que la navigation vocale, la recherche vocale et les commandes vocales pour effectuer des actions spécifiques, sont intégrées à l'interface utilisateur pour permettre aux utilisateurs d'interagir avec le système de manière efficace et fluide. Cela implique la conception et la mise en œuvre d'algorithmes de compréhension du langage naturel (NLU) pour interpréter les intentions des utilisateurs à partir de leurs commandes vocales.</w:t>
-      </w:r>
-    </w:p>
-    <w:p/>
-    <w:p/>
-    <w:p/>
-    <w:p/>
-    <w:p/>
-    <w:p/>
-    <w:p/>
-    <w:p/>
-    <w:p/>
-    <w:p>
-      <w:r>
-        <w:lastRenderedPageBreak/>
-        <w:t>4</w:t>
-      </w:r>
-      <w:r>
-        <w:t>. Intégration de la recherche vocale et de la réponse :</w:t>
+      <w:pPr>
+        <w:jc w:val="both"/>
+      </w:pPr>
+      <w:r>
+        <w:t xml:space="preserve">   - Explication : </w:t>
+      </w:r>
+      <w:r>
+        <w:t>Les fonctionnalités de barre vocale, équivalentes que le téléguidage vocal, l’instruction vocale et les commandes vocales à cause opérer des ouvrages spécifiques, sont intégrées à l`limite client à cause languir aux utilisateurs d'interférer derrière le cavalcade de tuyau consistant et fluide. Cela implique la finition et le pari en œuvre d'algorithmes d’enthousiasme du dialecte naturel (NLU) à cause épiloguer les intentions des utilisateurs à férocement de leur commande vocale.</w:t>
+      </w:r>
+    </w:p>
+    <w:p/>
+    <w:p/>
+    <w:p/>
+    <w:p/>
+    <w:p/>
+    <w:p/>
+    <w:p/>
+    <w:p/>
+    <w:p>
+      <w:r>
+        <w:t>4. Intégration de la recherche vocale et de la réponse :</w:t>
       </w:r>
     </w:p>
     <w:p/>
@@ -1226,45 +1362,44 @@
       </w:r>
       <w:proofErr w:type="spellEnd"/>
       <w:r>
-        <w:t xml:space="preserve"> code</w:t>
-      </w:r>
-      <w:r>
-        <w:t>##########</w:t>
-      </w:r>
-    </w:p>
-    <w:p/>
-    <w:p/>
-    <w:p/>
-    <w:p/>
-    <w:p>
-      <w:r>
-        <w:t xml:space="preserve">   - Explication : L'assistance vocale est intégrée à des moteurs de recherche vocale et à des bases de </w:t>
+        <w:t xml:space="preserve"> code##########</w:t>
+      </w:r>
+    </w:p>
+    <w:p/>
+    <w:p/>
+    <w:p/>
+    <w:p/>
+    <w:p>
+      <w:pPr>
+        <w:jc w:val="both"/>
+      </w:pPr>
+      <w:r>
+        <w:t xml:space="preserve">   - Explication </w:t>
+      </w:r>
+      <w:r>
+        <w:t xml:space="preserve">L`débordement vocale est intégrée à des moteurs d’expertise vocale et à des bases de connaissances à cause assimiler aux utilisateurs de plastronner des questions et d'impétrer des réponses pertinentes. Cela implique l'destination de techniques d’expertise d'informations et de rémunération du dialecte aventuriste à cause raturer des réponses utiles à sauvagement </w:t>
       </w:r>
       <w:proofErr w:type="gramStart"/>
       <w:r>
-        <w:t>connaissances</w:t>
+        <w:t>de onde</w:t>
       </w:r>
       <w:proofErr w:type="gramEnd"/>
       <w:r>
-        <w:t xml:space="preserve"> pour permettre aux utilisateurs de poser des questions et d'obtenir des réponses pertinentes. Cela implique l'utilisation de techniques de recherche d'informations et de traitement du langage naturel pour extraire des réponses utiles à partir de sources de données diverses et fournir des réponses précises et informatives aux utilisateurs.</w:t>
-      </w:r>
-    </w:p>
-    <w:p/>
-    <w:p>
-      <w:r>
-        <w:t>5</w:t>
-      </w:r>
-      <w:r>
-        <w:t>. Implémentation de la synthèse vocale :</w:t>
-      </w:r>
-    </w:p>
-    <w:p/>
-    <w:p>
-      <w:bookmarkStart w:id="0" w:name="_GoBack"/>
+        <w:t xml:space="preserve"> de filon diverses et allonger des réponses précises et informatives aux utilisateurs.</w:t>
+      </w:r>
+    </w:p>
+    <w:p/>
+    <w:p>
+      <w:r>
+        <w:t>5. Implémentation de la synthèse vocale :</w:t>
+      </w:r>
+    </w:p>
+    <w:p/>
+    <w:p>
       <w:r>
         <w:rPr>
           <w:noProof/>
-          <w:lang w:eastAsia="fr-FR"/>
+          <w:lang w:val="en-US"/>
         </w:rPr>
         <w:drawing>
           <wp:inline distT="0" distB="0" distL="0" distR="0" wp14:anchorId="155076A6" wp14:editId="37F6A273">
@@ -1308,29 +1443,30 @@
           </wp:inline>
         </w:drawing>
       </w:r>
-      <w:bookmarkEnd w:id="0"/>
-    </w:p>
-    <w:p>
-      <w:r>
-        <w:t xml:space="preserve">   - Explication : La synthèse vocale est mise en œuvre pour permettre à l'assistance vocale de générer des réponses vocales naturelles en convertissant du texte en discours. Cela implique l'utilisation de moteurs de synthèse vocale avancés qui produisent des voix humaines réalistes et expressives, adaptées au contexte et au ton de la réponse.</w:t>
-      </w:r>
-    </w:p>
-    <w:p>
-      <w:r>
-        <w:t>16</w:t>
-      </w:r>
-      <w:r>
-        <w:t>. Test et débogage de l'assistance vocale :</w:t>
-      </w:r>
-    </w:p>
-    <w:p>
-      <w:r>
+    </w:p>
+    <w:p>
+      <w:r>
+        <w:t xml:space="preserve">   - Explication </w:t>
+      </w:r>
+      <w:r>
+        <w:t>: L’extrapolation vocale est enjeu en œuvre comme pâtir à l`afflux vocale d’enfanter des réponses vocales naturelles en convertissant de la législation en discours. Cela implique l'application de moteurs d’extrapolation vocale avancés qui produisent des référendums humains réalistes et expressives, adaptées au atmosphère et au ton de la réponse.</w:t>
+      </w:r>
+      <w:r>
+        <w:t>16. Test et débogage de l'assistance vocale :</w:t>
+      </w:r>
+    </w:p>
+    <w:p>
+      <w:r>
+        <w:lastRenderedPageBreak/>
         <w:t xml:space="preserve">    - Explication : L'assistance vocale est testée dans des conditions réelles pour identifier et résoudre les problèmes de performance, de fiabilité ou de convivialité. Cela implique des tests fonctionnels, des tests de régression, des tests de charge et des tests d'acceptation utilisateur pou</w:t>
       </w:r>
     </w:p>
     <w:p>
-      <w:r>
-        <w:t>IV.</w:t>
+      <w:pPr>
+        <w:pStyle w:val="Titre"/>
+      </w:pPr>
+      <w:r>
+        <w:t>V.</w:t>
       </w:r>
       <w:r>
         <w:tab/>
@@ -1368,8 +1504,17 @@
     <w:p/>
     <w:p/>
     <w:p>
-      <w:r>
-        <w:t>V.</w:t>
+      <w:pPr>
+        <w:pStyle w:val="Titre"/>
+      </w:pPr>
+      <w:r>
+        <w:t>V</w:t>
+      </w:r>
+      <w:r>
+        <w:t>II</w:t>
+      </w:r>
+      <w:r>
+        <w:t>.</w:t>
       </w:r>
       <w:r>
         <w:tab/>
@@ -1402,46 +1547,17 @@
     <w:p/>
     <w:p/>
     <w:p/>
-    <w:p/>
-    <w:p/>
-    <w:p/>
-    <w:p/>
-    <w:p>
-      <w:r>
-        <w:t>VII. Conclusion &amp; perspectives</w:t>
-      </w:r>
-    </w:p>
-    <w:p/>
-    <w:p/>
-    <w:p/>
-    <w:p/>
-    <w:p/>
-    <w:p/>
-    <w:p/>
-    <w:p/>
-    <w:p/>
-    <w:p/>
-    <w:p/>
-    <w:p/>
-    <w:p/>
-    <w:p/>
-    <w:p/>
-    <w:p/>
-    <w:p/>
-    <w:p/>
-    <w:p/>
-    <w:p/>
-    <w:p/>
-    <w:p/>
-    <w:p/>
-    <w:p/>
-    <w:p/>
-    <w:p/>
-    <w:p/>
-    <w:p/>
-    <w:p/>
-    <w:p/>
-    <w:p>
+    <w:p>
+      <w:pPr>
+        <w:pStyle w:val="Titre"/>
+      </w:pPr>
+    </w:p>
+    <w:p/>
+    <w:p/>
+    <w:p>
+      <w:pPr>
+        <w:pStyle w:val="Titre"/>
+      </w:pPr>
       <w:r>
         <w:t>VIII. Références bibliographiques</w:t>
       </w:r>
@@ -2395,7 +2511,7 @@
 </file>
 
 <file path=customXml/itemProps1.xml><?xml version="1.0" encoding="utf-8"?>
-<ds:datastoreItem xmlns:ds="http://schemas.openxmlformats.org/officeDocument/2006/customXml" ds:itemID="{5BA333FF-A614-40EE-886F-74C7B6BAAF60}">
+<ds:datastoreItem xmlns:ds="http://schemas.openxmlformats.org/officeDocument/2006/customXml" ds:itemID="{DF0914FF-6188-450C-9851-E6623591781E}">
   <ds:schemaRefs>
     <ds:schemaRef ds:uri="http://schemas.openxmlformats.org/officeDocument/2006/bibliography"/>
   </ds:schemaRefs>

--- a/weeeeeeee - old.docx
+++ b/weeeeeeee - old.docx
@@ -3,369 +3,735 @@
 <w:document xmlns:wpc="http://schemas.microsoft.com/office/word/2010/wordprocessingCanvas" xmlns:cx="http://schemas.microsoft.com/office/drawing/2014/chartex" xmlns:mc="http://schemas.openxmlformats.org/markup-compatibility/2006" xmlns:o="urn:schemas-microsoft-com:office:office" xmlns:r="http://schemas.openxmlformats.org/officeDocument/2006/relationships" xmlns:m="http://schemas.openxmlformats.org/officeDocument/2006/math" xmlns:v="urn:schemas-microsoft-com:vml" xmlns:wp14="http://schemas.microsoft.com/office/word/2010/wordprocessingDrawing" xmlns:wp="http://schemas.openxmlformats.org/drawingml/2006/wordprocessingDrawing" xmlns:w10="urn:schemas-microsoft-com:office:word" xmlns:w="http://schemas.openxmlformats.org/wordprocessingml/2006/main" xmlns:w14="http://schemas.microsoft.com/office/word/2010/wordml" xmlns:w15="http://schemas.microsoft.com/office/word/2012/wordml" xmlns:w16se="http://schemas.microsoft.com/office/word/2015/wordml/symex" xmlns:wpg="http://schemas.microsoft.com/office/word/2010/wordprocessingGroup" xmlns:wpi="http://schemas.microsoft.com/office/word/2010/wordprocessingInk" xmlns:wne="http://schemas.microsoft.com/office/word/2006/wordml" xmlns:wps="http://schemas.microsoft.com/office/word/2010/wordprocessingShape" mc:Ignorable="w14 w15 w16se wp14">
   <w:body>
     <w:p>
-      <w:r>
+      <w:pPr>
+        <w:rPr>
+          <w:noProof/>
+        </w:rPr>
+      </w:pPr>
+      <w:r>
+        <w:rPr>
+          <w:noProof/>
+          <w:lang w:val="en-US"/>
+        </w:rPr>
+        <w:drawing>
+          <wp:inline distT="0" distB="0" distL="0" distR="0" wp14:anchorId="681370AB" wp14:editId="3E60DBD1">
+            <wp:extent cx="5760720" cy="1925955"/>
+            <wp:effectExtent l="0" t="0" r="0" b="0"/>
+            <wp:docPr id="1180666325" name="Image 2"/>
+            <wp:cNvGraphicFramePr>
+              <a:graphicFrameLocks xmlns:a="http://schemas.openxmlformats.org/drawingml/2006/main" noChangeAspect="1"/>
+            </wp:cNvGraphicFramePr>
+            <a:graphic xmlns:a="http://schemas.openxmlformats.org/drawingml/2006/main">
+              <a:graphicData uri="http://schemas.openxmlformats.org/drawingml/2006/picture">
+                <pic:pic xmlns:pic="http://schemas.openxmlformats.org/drawingml/2006/picture">
+                  <pic:nvPicPr>
+                    <pic:cNvPr id="0" name="Picture 2"/>
+                    <pic:cNvPicPr>
+                      <a:picLocks noChangeAspect="1" noChangeArrowheads="1"/>
+                    </pic:cNvPicPr>
+                  </pic:nvPicPr>
+                  <pic:blipFill>
+                    <a:blip r:embed="rId6">
+                      <a:extLst>
+                        <a:ext uri="{28A0092B-C50C-407E-A947-70E740481C1C}">
+                          <a14:useLocalDpi xmlns:a14="http://schemas.microsoft.com/office/drawing/2010/main" val="0"/>
+                        </a:ext>
+                      </a:extLst>
+                    </a:blip>
+                    <a:srcRect/>
+                    <a:stretch>
+                      <a:fillRect/>
+                    </a:stretch>
+                  </pic:blipFill>
+                  <pic:spPr bwMode="auto">
+                    <a:xfrm>
+                      <a:off x="0" y="0"/>
+                      <a:ext cx="5760720" cy="1925955"/>
+                    </a:xfrm>
+                    <a:prstGeom prst="rect">
+                      <a:avLst/>
+                    </a:prstGeom>
+                    <a:noFill/>
+                    <a:ln>
+                      <a:noFill/>
+                    </a:ln>
+                  </pic:spPr>
+                </pic:pic>
+              </a:graphicData>
+            </a:graphic>
+          </wp:inline>
+        </w:drawing>
+      </w:r>
+    </w:p>
+    <w:p>
+      <w:pPr>
+        <w:rPr>
+          <w:noProof/>
+        </w:rPr>
+      </w:pPr>
+    </w:p>
+    <w:p>
+      <w:pPr>
+        <w:rPr>
+          <w:noProof/>
+        </w:rPr>
+      </w:pPr>
+    </w:p>
+    <w:p>
+      <w:pPr>
+        <w:rPr>
+          <w:noProof/>
+        </w:rPr>
+      </w:pPr>
+    </w:p>
+    <w:p>
+      <w:pPr>
+        <w:rPr>
+          <w:noProof/>
+        </w:rPr>
+      </w:pPr>
+    </w:p>
+    <w:p/>
+    <w:p>
+      <w:pPr>
+        <w:pStyle w:val="Titre"/>
+        <w:pBdr>
+          <w:top w:val="single" w:sz="4" w:space="1" w:color="auto"/>
+          <w:left w:val="single" w:sz="4" w:space="4" w:color="auto"/>
+          <w:bottom w:val="single" w:sz="4" w:space="1" w:color="auto"/>
+          <w:right w:val="single" w:sz="4" w:space="4" w:color="auto"/>
+          <w:between w:val="single" w:sz="4" w:space="1" w:color="auto"/>
+          <w:bar w:val="single" w:sz="4" w:color="auto"/>
+        </w:pBdr>
+        <w:jc w:val="center"/>
+        <w:rPr>
+          <w:b/>
+          <w:bCs/>
+        </w:rPr>
+      </w:pPr>
+      <w:r>
+        <w:rPr>
+          <w:b/>
+          <w:bCs/>
+        </w:rPr>
+        <w:t xml:space="preserve">Développement d'une Assistance Vocale Intelligente pour favoriser l'inclusion des personnes handicapées dans la société </w:t>
+      </w:r>
+    </w:p>
+    <w:p/>
+    <w:p/>
+    <w:p/>
+    <w:p/>
+    <w:p/>
+    <w:p/>
+    <w:p/>
+    <w:p>
+      <w:pPr>
+        <w:rPr>
+          <w:sz w:val="32"/>
+        </w:rPr>
+      </w:pPr>
+      <w:r>
+        <w:rPr>
+          <w:sz w:val="32"/>
+        </w:rPr>
         <w:t>Table des matières</w:t>
       </w:r>
     </w:p>
     <w:p>
       <w:pPr>
-        <w:pStyle w:val="Paragraphedeliste"/>
-        <w:numPr>
-          <w:ilvl w:val="1"/>
-          <w:numId w:val="2"/>
-        </w:numPr>
-      </w:pPr>
-      <w:r>
+        <w:ind w:left="708"/>
+        <w:rPr>
+          <w:sz w:val="24"/>
+        </w:rPr>
+      </w:pPr>
+      <w:r>
+        <w:rPr>
+          <w:sz w:val="24"/>
+        </w:rPr>
         <w:t>Dédicace</w:t>
       </w:r>
     </w:p>
     <w:p>
       <w:pPr>
-        <w:pStyle w:val="Paragraphedeliste"/>
-        <w:numPr>
-          <w:ilvl w:val="1"/>
-          <w:numId w:val="2"/>
-        </w:numPr>
-      </w:pPr>
-      <w:r>
-        <w:t>Remerciements</w:t>
-      </w:r>
-    </w:p>
-    <w:p>
-      <w:pPr>
-        <w:pStyle w:val="Paragraphedeliste"/>
-        <w:numPr>
-          <w:ilvl w:val="1"/>
-          <w:numId w:val="2"/>
-        </w:numPr>
-      </w:pPr>
-      <w:r>
+        <w:ind w:left="708"/>
+        <w:rPr>
+          <w:sz w:val="24"/>
+        </w:rPr>
+      </w:pPr>
+      <w:r>
+        <w:rPr>
+          <w:sz w:val="24"/>
+        </w:rPr>
+        <w:t>Remerciement</w:t>
+      </w:r>
+    </w:p>
+    <w:p>
+      <w:pPr>
+        <w:ind w:left="708"/>
+        <w:rPr>
+          <w:sz w:val="24"/>
+        </w:rPr>
+      </w:pPr>
+      <w:r>
+        <w:rPr>
+          <w:sz w:val="24"/>
+        </w:rPr>
+        <w:t>Résume</w:t>
+      </w:r>
+    </w:p>
+    <w:p>
+      <w:pPr>
+        <w:ind w:left="708"/>
+        <w:rPr>
+          <w:sz w:val="24"/>
+        </w:rPr>
+      </w:pPr>
+      <w:r>
+        <w:rPr>
+          <w:sz w:val="24"/>
+        </w:rPr>
         <w:t>Synthèse</w:t>
       </w:r>
     </w:p>
     <w:p>
-      <w:r>
-        <w:t xml:space="preserve"> </w:t>
-      </w:r>
-      <w:r>
-        <w:t xml:space="preserve"> I. Introduction</w:t>
+      <w:pPr>
+        <w:rPr>
+          <w:sz w:val="32"/>
+        </w:rPr>
+      </w:pPr>
+      <w:r>
+        <w:rPr>
+          <w:sz w:val="32"/>
+        </w:rPr>
+        <w:t>I. Introducti</w:t>
+      </w:r>
+      <w:bookmarkStart w:id="0" w:name="_GoBack"/>
+      <w:bookmarkEnd w:id="0"/>
+      <w:r>
+        <w:rPr>
+          <w:sz w:val="32"/>
+        </w:rPr>
+        <w:t>on</w:t>
       </w:r>
     </w:p>
     <w:p>
       <w:pPr>
         <w:ind w:left="708"/>
-      </w:pPr>
-      <w:r>
-        <w:t xml:space="preserve"> 1.1 Présentation du sujet</w:t>
+        <w:rPr>
+          <w:sz w:val="24"/>
+        </w:rPr>
+      </w:pPr>
+      <w:r>
+        <w:rPr>
+          <w:sz w:val="24"/>
+        </w:rPr>
+        <w:lastRenderedPageBreak/>
+        <w:t>1.1. Présentation du sujet</w:t>
       </w:r>
     </w:p>
     <w:p>
       <w:pPr>
         <w:ind w:left="708"/>
-      </w:pPr>
-      <w:r>
-        <w:t>1.1.1 la société numérique</w:t>
+        <w:rPr>
+          <w:sz w:val="24"/>
+        </w:rPr>
+      </w:pPr>
+      <w:r>
+        <w:rPr>
+          <w:sz w:val="24"/>
+        </w:rPr>
+        <w:t>1.1.1. La société numérique</w:t>
       </w:r>
     </w:p>
     <w:p>
       <w:pPr>
         <w:ind w:left="708"/>
-      </w:pPr>
-      <w:r>
-        <w:t>1.1.2 Les défis des handicapées dans la société numérique</w:t>
+        <w:rPr>
+          <w:sz w:val="24"/>
+        </w:rPr>
+      </w:pPr>
+      <w:r>
+        <w:rPr>
+          <w:sz w:val="24"/>
+        </w:rPr>
+        <w:t>1.1.2. Les défis des handicapées dans la société numérique</w:t>
       </w:r>
     </w:p>
     <w:p>
       <w:pPr>
         <w:ind w:left="708"/>
-      </w:pPr>
-      <w:r>
-        <w:t>1.1.3 Importance de l’inclusion des handicapées dans la société numérique</w:t>
+        <w:rPr>
+          <w:sz w:val="24"/>
+        </w:rPr>
+      </w:pPr>
+      <w:r>
+        <w:rPr>
+          <w:sz w:val="24"/>
+        </w:rPr>
+        <w:t>1.1.3. Importance de l’inclusion des handicapées dans la société numérique</w:t>
       </w:r>
     </w:p>
     <w:p>
       <w:pPr>
         <w:ind w:left="708"/>
-      </w:pPr>
-      <w:r>
-        <w:t xml:space="preserve"> 1.2 Importance de l'assistance vocale intelligente</w:t>
+        <w:rPr>
+          <w:sz w:val="24"/>
+        </w:rPr>
+      </w:pPr>
+      <w:r>
+        <w:rPr>
+          <w:sz w:val="24"/>
+        </w:rPr>
+        <w:t>1.2. Objectifs de l'étude</w:t>
+      </w:r>
+    </w:p>
+    <w:p>
+      <w:pPr>
+        <w:rPr>
+          <w:sz w:val="32"/>
+        </w:rPr>
+      </w:pPr>
+      <w:r>
+        <w:rPr>
+          <w:sz w:val="32"/>
+        </w:rPr>
+        <w:t>II. État de l'art</w:t>
       </w:r>
     </w:p>
     <w:p>
       <w:pPr>
         <w:ind w:left="708"/>
-      </w:pPr>
-      <w:r>
-        <w:t xml:space="preserve"> 1.3 Objectifs de l'étude </w:t>
+        <w:rPr>
+          <w:sz w:val="24"/>
+        </w:rPr>
+      </w:pPr>
+      <w:r>
+        <w:rPr>
+          <w:sz w:val="24"/>
+        </w:rPr>
+        <w:t>2.1. L’assistant vocal intelligent</w:t>
       </w:r>
     </w:p>
     <w:p>
       <w:pPr>
         <w:ind w:left="708"/>
-      </w:pPr>
-    </w:p>
-    <w:p>
-      <w:r>
-        <w:t>II. État de l'art</w:t>
+        <w:rPr>
+          <w:sz w:val="24"/>
+        </w:rPr>
+      </w:pPr>
+      <w:r>
+        <w:rPr>
+          <w:sz w:val="24"/>
+        </w:rPr>
+        <w:t>2.1.1. Définition</w:t>
       </w:r>
     </w:p>
     <w:p>
       <w:pPr>
         <w:ind w:left="708"/>
-      </w:pPr>
-      <w:r>
-        <w:t xml:space="preserve">  2.1 Définition de l'assistance vocale intelligente</w:t>
+        <w:rPr>
+          <w:sz w:val="24"/>
+        </w:rPr>
+      </w:pPr>
+      <w:r>
+        <w:rPr>
+          <w:sz w:val="24"/>
+        </w:rPr>
+        <w:t>2.1.2. Importance de l’assistant vocal intelligente (IVA) dans la vie des handicapées</w:t>
       </w:r>
     </w:p>
     <w:p>
       <w:pPr>
         <w:ind w:left="708"/>
-      </w:pPr>
-      <w:r>
-        <w:t xml:space="preserve"> 2.2 Historique et évolution des technologies vocales</w:t>
+        <w:rPr>
+          <w:sz w:val="24"/>
+        </w:rPr>
+      </w:pPr>
+      <w:r>
+        <w:rPr>
+          <w:sz w:val="24"/>
+        </w:rPr>
+        <w:t>2.1.3. Fonctionnalité d’un assistant vocal intelligent</w:t>
       </w:r>
     </w:p>
     <w:p>
       <w:pPr>
         <w:ind w:left="708"/>
-      </w:pPr>
-      <w:r>
-        <w:t xml:space="preserve"> 2.3 Principaux acteurs et solutions sur le marché</w:t>
+        <w:rPr>
+          <w:sz w:val="24"/>
+        </w:rPr>
+      </w:pPr>
+      <w:r>
+        <w:rPr>
+          <w:sz w:val="24"/>
+        </w:rPr>
+        <w:t>2.2. Historique et évolution des technologies vocales</w:t>
       </w:r>
     </w:p>
     <w:p>
       <w:pPr>
         <w:ind w:left="708"/>
-      </w:pPr>
-      <w:r>
-        <w:t xml:space="preserve"> 2.4 Enjeux et défis de l'assistance vocale intelligente</w:t>
-      </w:r>
-    </w:p>
-    <w:p/>
-    <w:p>
-      <w:r>
+        <w:rPr>
+          <w:sz w:val="24"/>
+        </w:rPr>
+      </w:pPr>
+      <w:r>
+        <w:rPr>
+          <w:sz w:val="24"/>
+        </w:rPr>
+        <w:t>2.3. Principaux acteurs et solutions sur le marché</w:t>
+      </w:r>
+    </w:p>
+    <w:p>
+      <w:pPr>
+        <w:ind w:left="708"/>
+        <w:rPr>
+          <w:sz w:val="24"/>
+        </w:rPr>
+      </w:pPr>
+      <w:r>
+        <w:rPr>
+          <w:sz w:val="24"/>
+        </w:rPr>
+        <w:t>2.4. Enjeux et défis de l'assistance vocale intelligente</w:t>
+      </w:r>
+    </w:p>
+    <w:p>
+      <w:pPr>
+        <w:rPr>
+          <w:sz w:val="32"/>
+        </w:rPr>
+      </w:pPr>
+      <w:r>
+        <w:rPr>
+          <w:sz w:val="32"/>
+        </w:rPr>
         <w:t>III. Conception et architecture du système</w:t>
       </w:r>
     </w:p>
     <w:p>
       <w:pPr>
+        <w:ind w:left="708"/>
+        <w:rPr>
+          <w:sz w:val="24"/>
+        </w:rPr>
+      </w:pPr>
+      <w:r>
+        <w:rPr>
+          <w:sz w:val="24"/>
+        </w:rPr>
+        <w:t>3.1. Analyse des besoins et spécifications fonctionnelles</w:t>
+      </w:r>
+    </w:p>
+    <w:p>
+      <w:pPr>
+        <w:ind w:left="708"/>
+        <w:rPr>
+          <w:sz w:val="24"/>
+        </w:rPr>
+      </w:pPr>
+      <w:r>
+        <w:rPr>
+          <w:sz w:val="24"/>
+        </w:rPr>
+        <w:t>3.2. Choix des technologies et outils de développement</w:t>
+      </w:r>
+    </w:p>
+    <w:p>
+      <w:pPr>
+        <w:ind w:left="708"/>
+        <w:rPr>
+          <w:sz w:val="24"/>
+        </w:rPr>
+      </w:pPr>
+      <w:r>
+        <w:rPr>
+          <w:sz w:val="24"/>
+        </w:rPr>
+        <w:t>3.3. Architecture logicielle et diagramme de composants</w:t>
+      </w:r>
+    </w:p>
+    <w:p>
+      <w:pPr>
+        <w:rPr>
+          <w:sz w:val="32"/>
+        </w:rPr>
+      </w:pPr>
+      <w:r>
+        <w:rPr>
+          <w:sz w:val="32"/>
+        </w:rPr>
+        <w:t>IV. Développement de l'assistance vocale</w:t>
+      </w:r>
+    </w:p>
+    <w:p>
+      <w:pPr>
+        <w:ind w:left="708"/>
+        <w:rPr>
+          <w:sz w:val="24"/>
+        </w:rPr>
+      </w:pPr>
+      <w:r>
+        <w:rPr>
+          <w:sz w:val="24"/>
+        </w:rPr>
+        <w:t>4. 1. Collecte et prétraitement des données vocales</w:t>
+      </w:r>
+    </w:p>
+    <w:p>
+      <w:pPr>
+        <w:ind w:left="708"/>
+        <w:rPr>
+          <w:sz w:val="24"/>
+        </w:rPr>
+      </w:pPr>
+      <w:r>
+        <w:rPr>
+          <w:sz w:val="24"/>
+        </w:rPr>
+        <w:t>4. 2. Développement de l'interface utilisateur vocale</w:t>
+      </w:r>
+    </w:p>
+    <w:p>
+      <w:pPr>
+        <w:ind w:left="708"/>
+        <w:rPr>
+          <w:sz w:val="24"/>
+        </w:rPr>
+      </w:pPr>
+      <w:r>
+        <w:rPr>
+          <w:sz w:val="24"/>
+        </w:rPr>
+        <w:t>4. 3. Intégration des fonctionnalités de commande vocale</w:t>
+      </w:r>
+    </w:p>
+    <w:p>
+      <w:pPr>
+        <w:ind w:left="708"/>
+        <w:rPr>
+          <w:sz w:val="24"/>
+        </w:rPr>
+      </w:pPr>
+      <w:r>
+        <w:rPr>
+          <w:sz w:val="24"/>
+        </w:rPr>
+        <w:t>4. 4. Intégration de la recherche vocale et de la réponse</w:t>
+      </w:r>
+    </w:p>
+    <w:p>
+      <w:pPr>
+        <w:ind w:left="708"/>
+        <w:rPr>
+          <w:sz w:val="24"/>
+        </w:rPr>
+      </w:pPr>
+      <w:r>
+        <w:rPr>
+          <w:sz w:val="24"/>
+        </w:rPr>
+        <w:t>4. 5. Implémentation de la synthèse vocale V. Tests et évaluation</w:t>
+      </w:r>
+    </w:p>
+    <w:p>
+      <w:pPr>
+        <w:ind w:left="708"/>
+        <w:rPr>
+          <w:sz w:val="24"/>
+        </w:rPr>
+      </w:pPr>
+      <w:r>
+        <w:rPr>
+          <w:sz w:val="24"/>
+        </w:rPr>
+        <w:t>5.1. Plan de test et jeux de données utilisés</w:t>
+      </w:r>
+    </w:p>
+    <w:p>
+      <w:pPr>
+        <w:ind w:left="708"/>
+        <w:rPr>
+          <w:sz w:val="24"/>
+        </w:rPr>
+      </w:pPr>
+      <w:r>
+        <w:rPr>
+          <w:sz w:val="24"/>
+        </w:rPr>
+        <w:t>5.2. Métriques d'évaluation de la performance et de la fiabilité</w:t>
+      </w:r>
+    </w:p>
+    <w:p>
+      <w:pPr>
+        <w:ind w:left="708"/>
+        <w:rPr>
+          <w:sz w:val="24"/>
+        </w:rPr>
+      </w:pPr>
+      <w:r>
+        <w:rPr>
+          <w:sz w:val="24"/>
+        </w:rPr>
+        <w:t>5.3. Résultats des tests et analyse des performances</w:t>
+      </w:r>
+    </w:p>
+    <w:p>
+      <w:pPr>
+        <w:rPr>
+          <w:sz w:val="32"/>
+        </w:rPr>
+      </w:pPr>
+      <w:r>
+        <w:rPr>
+          <w:sz w:val="32"/>
+        </w:rPr>
+        <w:t>VII. Conclusion &amp; perspectives</w:t>
+      </w:r>
+    </w:p>
+    <w:p>
+      <w:pPr>
         <w:ind w:firstLine="708"/>
-      </w:pPr>
-      <w:r>
-        <w:t xml:space="preserve"> 3.1 Analyse des besoins et spécifications fonctionnelles</w:t>
+        <w:rPr>
+          <w:sz w:val="24"/>
+        </w:rPr>
+      </w:pPr>
+      <w:r>
+        <w:rPr>
+          <w:sz w:val="24"/>
+        </w:rPr>
+        <w:t>6.1. Conclusion générale</w:t>
       </w:r>
     </w:p>
     <w:p>
       <w:pPr>
         <w:ind w:firstLine="708"/>
-      </w:pPr>
-      <w:r>
-        <w:t xml:space="preserve"> 3.2 Choix des technologies et outils de développement</w:t>
+        <w:rPr>
+          <w:sz w:val="24"/>
+        </w:rPr>
+      </w:pPr>
+      <w:r>
+        <w:rPr>
+          <w:sz w:val="24"/>
+        </w:rPr>
+        <w:lastRenderedPageBreak/>
+        <w:t>6.2. Perspectives futures</w:t>
+      </w:r>
+    </w:p>
+    <w:p>
+      <w:pPr>
+        <w:rPr>
+          <w:sz w:val="32"/>
+        </w:rPr>
+      </w:pPr>
+      <w:r>
+        <w:rPr>
+          <w:sz w:val="32"/>
+        </w:rPr>
+        <w:t>VIII. Références bibliographiques</w:t>
       </w:r>
     </w:p>
     <w:p>
       <w:pPr>
         <w:ind w:firstLine="708"/>
-      </w:pPr>
-      <w:r>
-        <w:t xml:space="preserve"> 3.3 Architecture logicielle et diagramme de composants</w:t>
-      </w:r>
-    </w:p>
-    <w:p/>
-    <w:p>
-      <w:r>
-        <w:t>IV. Développement de l'assistance vocale</w:t>
-      </w:r>
-    </w:p>
-    <w:p>
-      <w:pPr>
-        <w:ind w:left="708"/>
-      </w:pPr>
-      <w:r>
-        <w:t xml:space="preserve"> 4.1 Collecte et prétraitement des données vocales</w:t>
-      </w:r>
-    </w:p>
-    <w:p>
-      <w:pPr>
-        <w:ind w:left="708"/>
-      </w:pPr>
-      <w:r>
-        <w:t xml:space="preserve"> 4.2 Développement des fonctionnalités de reconnaissance vocale</w:t>
-      </w:r>
-    </w:p>
-    <w:p>
-      <w:pPr>
-        <w:ind w:left="708"/>
-      </w:pPr>
-      <w:r>
-        <w:t xml:space="preserve"> 4.3 Implémentation des fonctionnalités </w:t>
-      </w:r>
-    </w:p>
-    <w:p>
-      <w:pPr>
-        <w:ind w:firstLine="708"/>
-      </w:pPr>
-      <w:r>
-        <w:t xml:space="preserve"> 4.4 Intégration avec des services tiers (ex : API de recherche, calendrier, etc.)</w:t>
-      </w:r>
-    </w:p>
-    <w:p>
-      <w:pPr>
-        <w:ind w:firstLine="708"/>
-      </w:pPr>
-    </w:p>
-    <w:p>
-      <w:r>
-        <w:t>V. Tests et évaluation</w:t>
-      </w:r>
-    </w:p>
-    <w:p>
-      <w:pPr>
-        <w:ind w:left="708"/>
-      </w:pPr>
-      <w:r>
-        <w:t xml:space="preserve"> 5.1 Plan de test et jeux de données utilisés</w:t>
-      </w:r>
-      <w:r>
-        <w:t xml:space="preserve">     </w:t>
-      </w:r>
-    </w:p>
-    <w:p>
-      <w:pPr>
-        <w:ind w:left="708"/>
-      </w:pPr>
-      <w:r>
-        <w:t xml:space="preserve"> 5.2 Métriques d'évaluation de la performance et de la fiabilité</w:t>
-      </w:r>
-    </w:p>
-    <w:p>
+        <w:rPr>
+          <w:sz w:val="24"/>
+        </w:rPr>
+      </w:pPr>
+      <w:r>
+        <w:rPr>
+          <w:sz w:val="24"/>
+        </w:rPr>
+        <w:t>7.1. Ouvrages, articles et ressources consultées</w:t>
+      </w:r>
+    </w:p>
+    <w:p/>
+    <w:p/>
+    <w:p/>
+    <w:p/>
+    <w:p/>
+    <w:p/>
+    <w:p/>
+    <w:p/>
+    <w:p/>
+    <w:p>
+      <w:r>
+        <w:t>DEDICACE</w:t>
+      </w:r>
+    </w:p>
+    <w:p/>
+    <w:p/>
+    <w:p/>
+    <w:p/>
+    <w:p/>
+    <w:p/>
+    <w:p/>
+    <w:p/>
+    <w:p/>
+    <w:p/>
+    <w:p/>
+    <w:p/>
+    <w:p/>
+    <w:p/>
+    <w:p/>
+    <w:p/>
+    <w:p>
+      <w:r>
+        <w:t>REMERCIEMENT</w:t>
+      </w:r>
+    </w:p>
+    <w:p/>
+    <w:p/>
+    <w:p/>
+    <w:p/>
+    <w:p/>
+    <w:p/>
+    <w:p/>
+    <w:p/>
+    <w:p/>
+    <w:p/>
+    <w:p/>
+    <w:p/>
+    <w:p/>
+    <w:p/>
+    <w:p/>
+    <w:p/>
+    <w:p/>
+    <w:p/>
+    <w:p/>
+    <w:p/>
+    <w:p/>
+    <w:p/>
+    <w:p/>
+    <w:p/>
+    <w:p/>
+    <w:p/>
+    <w:p/>
+    <w:p/>
+    <w:p/>
+    <w:p/>
+    <w:p>
+      <w:pPr>
+        <w:pStyle w:val="Titre"/>
+      </w:pPr>
+      <w:r>
+        <w:t xml:space="preserve">                 SYNTHÈSE</w:t>
+      </w:r>
+    </w:p>
+    <w:p/>
+    <w:p>
+      <w:pPr>
+        <w:jc w:val="both"/>
+      </w:pPr>
       <w:r>
         <w:lastRenderedPageBreak/>
-        <w:t xml:space="preserve">   </w:t>
-      </w:r>
-      <w:r>
-        <w:tab/>
-      </w:r>
-    </w:p>
-    <w:p>
-      <w:r>
-        <w:t xml:space="preserve">                 </w:t>
-      </w:r>
-      <w:r>
-        <w:t xml:space="preserve"> 5.3 Résultats des tests et analyse des performances</w:t>
-      </w:r>
-    </w:p>
-    <w:p/>
-    <w:p>
-      <w:r>
-        <w:t>VII. Conclusion &amp; perspectives</w:t>
-      </w:r>
-    </w:p>
-    <w:p>
-      <w:r>
-        <w:t xml:space="preserve">       </w:t>
-      </w:r>
-      <w:r>
-        <w:t xml:space="preserve"> 6.1 Conclusion générale</w:t>
-      </w:r>
-    </w:p>
-    <w:p>
-      <w:r>
-        <w:t xml:space="preserve">        6.2 Perspectives futures</w:t>
-      </w:r>
-    </w:p>
-    <w:p>
-      <w:r>
-        <w:t>VIII. Références bibliographiques</w:t>
-      </w:r>
-    </w:p>
-    <w:p>
-      <w:r>
-        <w:t xml:space="preserve">     </w:t>
-      </w:r>
-      <w:r>
-        <w:t>7.1 Ouvrages, articles et ressources consultées</w:t>
-      </w:r>
-    </w:p>
-    <w:p/>
-    <w:p/>
-    <w:p/>
-    <w:p/>
-    <w:p/>
-    <w:p/>
-    <w:p/>
-    <w:p/>
-    <w:p>
-      <w:r>
-        <w:t>DEDICACE</w:t>
-      </w:r>
-    </w:p>
-    <w:p/>
-    <w:p/>
-    <w:p/>
-    <w:p/>
-    <w:p/>
-    <w:p/>
-    <w:p/>
-    <w:p/>
-    <w:p/>
-    <w:p/>
-    <w:p/>
-    <w:p/>
-    <w:p/>
-    <w:p/>
-    <w:p/>
-    <w:p/>
-    <w:p>
-      <w:r>
-        <w:t>REMERCIEMENT</w:t>
-      </w:r>
-    </w:p>
-    <w:p/>
-    <w:p/>
-    <w:p/>
-    <w:p/>
-    <w:p/>
-    <w:p/>
-    <w:p/>
-    <w:p/>
-    <w:p/>
-    <w:p/>
-    <w:p/>
-    <w:p/>
-    <w:p/>
-    <w:p/>
-    <w:p/>
-    <w:p/>
-    <w:p/>
-    <w:p/>
-    <w:p/>
-    <w:p/>
-    <w:p/>
-    <w:p/>
-    <w:p/>
-    <w:p/>
-    <w:p/>
-    <w:p/>
-    <w:p/>
-    <w:p/>
-    <w:p/>
-    <w:p/>
-    <w:p>
-      <w:pPr>
-        <w:pStyle w:val="Titre"/>
-      </w:pPr>
-      <w:r>
-        <w:t xml:space="preserve">                 SYNTHÈSE</w:t>
-      </w:r>
-    </w:p>
-    <w:p/>
-    <w:p>
-      <w:r>
         <w:t>Dans notre ère numérique en constante évolution, l'accès équitable aux Technologies et aux services en ligne est devenu essentiel pour la participation pleine et entière à la vie sociale, professionnelle et culturelle.</w:t>
       </w:r>
     </w:p>
     <w:p>
+      <w:pPr>
+        <w:jc w:val="both"/>
+      </w:pPr>
       <w:r>
         <w:t>Cependant, pour de nombreuses personnes handicapées, l'accès aux dispositifs électroniques et aux ressources en ligne reste un défi majeur, exacerbant ainsi leur exclusion numérique. Les barrières physiques, cognitives et sensorielles limitent leur capacité à interagir de manière autonome avec les technologies numériques, créant ainsi un fossé d'accessibilité numérique profondément préoccupant. Face à cette réalité, le développement de solutions innovantes visant à surmonter ces obstacles et à promouvoir l'inclusion des personnes handicapées revêt une importance cruciale. Dans cette optique, cette étude se penchera sur le rôle fondamental des Assistances Vocales Intelligentes dans la création d'un environnement numérique inclusif. En explorant les avantages et les défis de cette technologie, ainsi que ses implications pour l'autonomie et l'inclusion des personnes handicapées, nous nous efforcerons de comprendre comment les Assistances Vocales Intelligentes peuvent contribuer à renforcer l'accès équitable aux opportunités offertes par la société numérique.</w:t>
       </w:r>
@@ -425,17 +791,17 @@
           <w:sz w:val="44"/>
           <w:szCs w:val="44"/>
         </w:rPr>
+        <w:t>1.1.2 Les défis des handicapées dans la société numérique :</w:t>
+      </w:r>
+    </w:p>
+    <w:p>
+      <w:r>
+        <w:t>Les personnes handicapées peuvent rencontrer divers obstacles dans la société numérique en raison de l'inaccessibilité des technologies et des plateformes en ligne. Voici quelques défis auxquels elles peuvent être confrontées :</w:t>
+      </w:r>
+    </w:p>
+    <w:p>
+      <w:r>
         <w:lastRenderedPageBreak/>
-        <w:t>1.1.2 Les défis des handicapées dans la société numérique :</w:t>
-      </w:r>
-    </w:p>
-    <w:p>
-      <w:r>
-        <w:t>Les personnes handicapées peuvent rencontrer divers obstacles dans la société numérique en raison de l'inaccessibilité des technologies et des plateformes en ligne. Voici quelques défis auxquels elles peuvent être confrontées :</w:t>
-      </w:r>
-    </w:p>
-    <w:p>
-      <w:r>
         <w:t>1. Accessibilité des sites web et des applications : De nombreux sites web et applications ne sont pas conçus pour être accessibles aux personnes handicapées, ce qui peut rendre difficile voire impossible leur utilisation pour certaines personnes.</w:t>
       </w:r>
     </w:p>
@@ -475,7 +841,7 @@
       <w:r>
         <w:rPr>
           <w:noProof/>
-          <w:lang w:eastAsia="fr-FR"/>
+          <w:lang w:val="en-US"/>
         </w:rPr>
         <w:drawing>
           <wp:inline distT="0" distB="0" distL="0" distR="0" wp14:anchorId="2682BA2C" wp14:editId="7F4DF50C">
@@ -495,7 +861,7 @@
                     </pic:cNvPicPr>
                   </pic:nvPicPr>
                   <pic:blipFill>
-                    <a:blip r:embed="rId6">
+                    <a:blip r:embed="rId7">
                       <a:extLst>
                         <a:ext uri="{28A0092B-C50C-407E-A947-70E740481C1C}">
                           <a14:useLocalDpi xmlns:a14="http://schemas.microsoft.com/office/drawing/2010/main" val="0"/>
@@ -529,7 +895,6 @@
     </w:p>
     <w:p>
       <w:r>
-        <w:lastRenderedPageBreak/>
         <w:t>Pour favoriser l'inclusion des personnes handicapées dans la société numérique, il est essentiel de concevoir des technologies et des plateformes en ligne ou des assistants vocaux qui prennent en compte leurs besoins spécifiques en matière d'accessibilité. Cela peut inclure la mise en œuvre de fonctionnalités telles que des descriptions alternatives pour les images, des options de navigation simplifiées et la prise en charge des technologies d'assistance. De plus, sensibiliser les développeurs et les concepteurs aux enjeux de l'accessibilité peut contribuer à améliorer la conception et l'accessibilité des produits numériques pour tous.</w:t>
       </w:r>
     </w:p>
@@ -546,6 +911,7 @@
           <w:sz w:val="40"/>
           <w:szCs w:val="40"/>
         </w:rPr>
+        <w:lastRenderedPageBreak/>
         <w:t>1 .2 objectifs de l’étude</w:t>
       </w:r>
     </w:p>
@@ -558,6 +924,9 @@
       <w:pPr>
         <w:pStyle w:val="Titre"/>
       </w:pPr>
+      <w:r>
+        <w:t>I</w:t>
+      </w:r>
       <w:r>
         <w:t>I.</w:t>
       </w:r>
@@ -676,11 +1045,10 @@
       <w:r>
         <w:rPr>
           <w:noProof/>
-          <w:lang w:eastAsia="fr-FR"/>
-        </w:rPr>
-        <w:lastRenderedPageBreak/>
+          <w:lang w:val="en-US"/>
+        </w:rPr>
         <w:drawing>
-          <wp:inline distT="0" distB="0" distL="0" distR="0" wp14:anchorId="7452C246" wp14:editId="0D9C9765">
+          <wp:inline distT="0" distB="0" distL="0" distR="0" wp14:anchorId="7452C246" wp14:editId="3668710D">
             <wp:extent cx="5760720" cy="3024505"/>
             <wp:effectExtent l="0" t="0" r="0" b="4445"/>
             <wp:docPr id="1664415755" name="Image 3"/>
@@ -697,7 +1065,7 @@
                     </pic:cNvPicPr>
                   </pic:nvPicPr>
                   <pic:blipFill>
-                    <a:blip r:embed="rId7" cstate="print">
+                    <a:blip r:embed="rId8" cstate="print">
                       <a:extLst>
                         <a:ext uri="{28A0092B-C50C-407E-A947-70E740481C1C}">
                           <a14:useLocalDpi xmlns:a14="http://schemas.microsoft.com/office/drawing/2010/main" val="0"/>
@@ -732,7 +1100,11 @@
     <w:p/>
     <w:p/>
     <w:p>
-      <w:r>
+      <w:pPr>
+        <w:jc w:val="both"/>
+      </w:pPr>
+      <w:r>
+        <w:lastRenderedPageBreak/>
         <w:t>Les assistants vocaux, ou assistants personnels intelligents (IPA), représentent une</w:t>
       </w:r>
       <w:r>
@@ -803,6 +1175,9 @@
       </w:r>
     </w:p>
     <w:p>
+      <w:pPr>
+        <w:jc w:val="both"/>
+      </w:pPr>
       <w:r>
         <w:t>En plus de leur utilité pratique, les assistants vocaux peuvent également offrir un</w:t>
       </w:r>
@@ -856,6 +1231,9 @@
       </w:r>
     </w:p>
     <w:p>
+      <w:pPr>
+        <w:jc w:val="both"/>
+      </w:pPr>
       <w:r>
         <w:t>En outre, les assistants vocaux jouent un rôle crucial dans l'amélioration de</w:t>
       </w:r>
@@ -903,6 +1281,9 @@
       </w:r>
     </w:p>
     <w:p>
+      <w:pPr>
+        <w:jc w:val="both"/>
+      </w:pPr>
       <w:r>
         <w:t>Dans l'ensemble, les assistants vocaux représentent une ressource précieuse pour les</w:t>
       </w:r>
@@ -919,28 +1300,630 @@
         <w:t xml:space="preserve">d'inclusion et de qualité de vie. </w:t>
       </w:r>
       <w:r>
+        <w:t xml:space="preserve"> </w:t>
+      </w:r>
+      <w:r>
+        <w:t>Ils constituent un outil puissant dans la quête d'une</w:t>
+      </w:r>
+      <w:r>
+        <w:t xml:space="preserve"> </w:t>
+      </w:r>
+      <w:r>
+        <w:t>société plus accessible et plus inclusive pour tous les individus en situation de</w:t>
+      </w:r>
+      <w:r>
+        <w:t xml:space="preserve"> </w:t>
+      </w:r>
+      <w:r>
+        <w:t>handicap</w:t>
+      </w:r>
+    </w:p>
+    <w:p>
+      <w:pPr>
+        <w:jc w:val="both"/>
+      </w:pPr>
+    </w:p>
+    <w:p>
+      <w:pPr>
+        <w:pStyle w:val="Titre"/>
+        <w:rPr>
+          <w:sz w:val="36"/>
+          <w:szCs w:val="36"/>
+        </w:rPr>
+      </w:pPr>
+      <w:r>
+        <w:rPr>
+          <w:sz w:val="36"/>
+          <w:szCs w:val="36"/>
+        </w:rPr>
+        <w:t>2.2. Historique et évolution des technologies vocales</w:t>
+      </w:r>
+    </w:p>
+    <w:p/>
+    <w:p>
+      <w:r>
+        <w:t>La reconnaissance vocale a évolué considérablement depuis ses débuts dans les années 1950. Initialement limitée à la reconnaissance de chiffres par des dispositifs électroniques câblés, cette technologie a rapidement progressé.</w:t>
+      </w:r>
+    </w:p>
+    <w:p>
+      <w:r>
+        <w:t>Des avancées significatives ont été réalisées dans les années 1960 avec l'introduction des méthodes numériques et la reconnaissance de phonèmes en parole continue en 1965.</w:t>
+      </w:r>
+    </w:p>
+    <w:p>
+      <w:r>
+        <w:t>En 1968, les premiers pas ont été faits vers la reconnaissance de mots isolés, grâce à des systèmes implantés sur de gros ordinateurs.</w:t>
+      </w:r>
+    </w:p>
+    <w:p>
+      <w:r>
+        <w:t>Aux États-Unis, le projet ARPA a été lancé en 1971 pour explorer la possibilité de comprendre automatiquement la parole continue. Cette initiative a conduit à la commercialisation du premier appareil de reconnaissance de mots en 1972, suivi d'un système de reconnaissance à microprocesseurs en 1978.</w:t>
+      </w:r>
+    </w:p>
+    <w:p>
+      <w:r>
         <w:lastRenderedPageBreak/>
-        <w:t>Ils constituent un outil puissant dans la quête d'une</w:t>
-      </w:r>
-      <w:r>
-        <w:t xml:space="preserve"> </w:t>
-      </w:r>
-      <w:r>
-        <w:t>société plus accessible et plus inclusive pour tous les individus en situation de</w:t>
-      </w:r>
-      <w:r>
-        <w:t xml:space="preserve"> </w:t>
-      </w:r>
-      <w:r>
-        <w:t>handicap</w:t>
-      </w:r>
-    </w:p>
-    <w:p/>
-    <w:p>
-      <w:r>
+        <w:t>Des développements notables ont suivi, tels que la première commande vocale à bord d'un avion de chasse en France en 1983, et la disponibilité de systèmes capables de reconnaître plusieurs milliers de mots en 1985.</w:t>
+      </w:r>
+    </w:p>
+    <w:p>
+      <w:r>
+        <w:t>Enfin, le lancement du projet japonais ATR en 1986 a ouvert la voie à un téléphone avec traduction automatique en temps réel, marquant ainsi une étape importante dans l'histoire de la reconnaissance vocale.</w:t>
+      </w:r>
+    </w:p>
+    <w:p>
+      <w:pPr>
+        <w:rPr>
+          <w:rFonts w:asciiTheme="majorHAnsi" w:eastAsiaTheme="majorEastAsia" w:hAnsiTheme="majorHAnsi" w:cstheme="majorBidi"/>
+          <w:spacing w:val="-10"/>
+          <w:kern w:val="28"/>
+          <w:sz w:val="36"/>
+          <w:szCs w:val="36"/>
+        </w:rPr>
+      </w:pPr>
+      <w:r>
+        <w:rPr>
+          <w:rFonts w:asciiTheme="majorHAnsi" w:eastAsiaTheme="majorEastAsia" w:hAnsiTheme="majorHAnsi" w:cstheme="majorBidi"/>
+          <w:spacing w:val="-10"/>
+          <w:kern w:val="28"/>
+          <w:sz w:val="36"/>
+          <w:szCs w:val="36"/>
+        </w:rPr>
+        <w:t>2.3. Principaux acteurs et solutions sur le marché</w:t>
+      </w:r>
+    </w:p>
+    <w:p>
+      <w:pPr>
+        <w:rPr>
+          <w:rFonts w:asciiTheme="majorHAnsi" w:eastAsiaTheme="majorEastAsia" w:hAnsiTheme="majorHAnsi" w:cstheme="majorBidi"/>
+          <w:spacing w:val="-10"/>
+          <w:kern w:val="28"/>
+          <w:sz w:val="36"/>
+          <w:szCs w:val="36"/>
+        </w:rPr>
+      </w:pPr>
+    </w:p>
+    <w:p>
+      <w:r>
+        <w:t>Le marché des technologies vocales voit émerger plusieurs acteurs majeurs, chacun proposant une gamme diversifiée de solutions innovantes. Amazon, avec son assistant vocal Alexa, et Google, avec Google Assistant, figurent parmi les leaders dans le domaine des technologies vocales grand public. Leurs enceintes intelligentes et leurs applications intégrant la reconnaissance vocale offrent une multitude de fonctionnalités, couvrant des domaines allant de la domotique à la recherche d'informations en passant par le divertissement.</w:t>
+      </w:r>
+    </w:p>
+    <w:p/>
+    <w:p>
+      <w:r>
+        <w:rPr>
+          <w:noProof/>
+          <w:lang w:val="en-US"/>
+        </w:rPr>
+        <w:drawing>
+          <wp:inline distT="0" distB="0" distL="0" distR="0" wp14:anchorId="69B70EF8" wp14:editId="71EC1F4E">
+            <wp:extent cx="2844800" cy="1866900"/>
+            <wp:effectExtent l="0" t="0" r="0" b="0"/>
+            <wp:docPr id="5" name="Image 5"/>
+            <wp:cNvGraphicFramePr>
+              <a:graphicFrameLocks xmlns:a="http://schemas.openxmlformats.org/drawingml/2006/main" noChangeAspect="1"/>
+            </wp:cNvGraphicFramePr>
+            <a:graphic xmlns:a="http://schemas.openxmlformats.org/drawingml/2006/main">
+              <a:graphicData uri="http://schemas.openxmlformats.org/drawingml/2006/picture">
+                <pic:pic xmlns:pic="http://schemas.openxmlformats.org/drawingml/2006/picture">
+                  <pic:nvPicPr>
+                    <pic:cNvPr id="0" name="Image 3"/>
+                    <pic:cNvPicPr>
+                      <a:picLocks noChangeAspect="1" noChangeArrowheads="1"/>
+                    </pic:cNvPicPr>
+                  </pic:nvPicPr>
+                  <pic:blipFill>
+                    <a:blip r:embed="rId9">
+                      <a:extLst>
+                        <a:ext uri="{28A0092B-C50C-407E-A947-70E740481C1C}">
+                          <a14:useLocalDpi xmlns:a14="http://schemas.microsoft.com/office/drawing/2010/main" val="0"/>
+                        </a:ext>
+                      </a:extLst>
+                    </a:blip>
+                    <a:srcRect/>
+                    <a:stretch>
+                      <a:fillRect/>
+                    </a:stretch>
+                  </pic:blipFill>
+                  <pic:spPr bwMode="auto">
+                    <a:xfrm>
+                      <a:off x="0" y="0"/>
+                      <a:ext cx="2844800" cy="1866900"/>
+                    </a:xfrm>
+                    <a:prstGeom prst="rect">
+                      <a:avLst/>
+                    </a:prstGeom>
+                    <a:noFill/>
+                    <a:ln>
+                      <a:noFill/>
+                    </a:ln>
+                  </pic:spPr>
+                </pic:pic>
+              </a:graphicData>
+            </a:graphic>
+          </wp:inline>
+        </w:drawing>
+      </w:r>
+      <w:r>
+        <w:rPr>
+          <w:noProof/>
+          <w:lang w:val="en-US"/>
+        </w:rPr>
+        <w:drawing>
+          <wp:anchor distT="0" distB="0" distL="114300" distR="114300" simplePos="0" relativeHeight="251658240" behindDoc="0" locked="0" layoutInCell="1" allowOverlap="1" wp14:anchorId="6F1DEA6B" wp14:editId="7E155BA8">
+            <wp:simplePos x="0" y="0"/>
+            <wp:positionH relativeFrom="column">
+              <wp:align>left</wp:align>
+            </wp:positionH>
+            <wp:positionV relativeFrom="paragraph">
+              <wp:align>top</wp:align>
+            </wp:positionV>
+            <wp:extent cx="2484120" cy="1920240"/>
+            <wp:effectExtent l="0" t="0" r="0" b="0"/>
+            <wp:wrapSquare wrapText="bothSides"/>
+            <wp:docPr id="6" name="Image 6"/>
+            <wp:cNvGraphicFramePr>
+              <a:graphicFrameLocks xmlns:a="http://schemas.openxmlformats.org/drawingml/2006/main" noChangeAspect="1"/>
+            </wp:cNvGraphicFramePr>
+            <a:graphic xmlns:a="http://schemas.openxmlformats.org/drawingml/2006/main">
+              <a:graphicData uri="http://schemas.openxmlformats.org/drawingml/2006/picture">
+                <pic:pic xmlns:pic="http://schemas.openxmlformats.org/drawingml/2006/picture">
+                  <pic:nvPicPr>
+                    <pic:cNvPr id="0" name="Image 2"/>
+                    <pic:cNvPicPr>
+                      <a:picLocks noChangeAspect="1" noChangeArrowheads="1"/>
+                    </pic:cNvPicPr>
+                  </pic:nvPicPr>
+                  <pic:blipFill>
+                    <a:blip r:embed="rId10">
+                      <a:extLst>
+                        <a:ext uri="{28A0092B-C50C-407E-A947-70E740481C1C}">
+                          <a14:useLocalDpi xmlns:a14="http://schemas.microsoft.com/office/drawing/2010/main" val="0"/>
+                        </a:ext>
+                      </a:extLst>
+                    </a:blip>
+                    <a:srcRect/>
+                    <a:stretch>
+                      <a:fillRect/>
+                    </a:stretch>
+                  </pic:blipFill>
+                  <pic:spPr bwMode="auto">
+                    <a:xfrm>
+                      <a:off x="0" y="0"/>
+                      <a:ext cx="2484120" cy="1920240"/>
+                    </a:xfrm>
+                    <a:prstGeom prst="rect">
+                      <a:avLst/>
+                    </a:prstGeom>
+                    <a:noFill/>
+                  </pic:spPr>
+                </pic:pic>
+              </a:graphicData>
+            </a:graphic>
+            <wp14:sizeRelH relativeFrom="margin">
+              <wp14:pctWidth>0</wp14:pctWidth>
+            </wp14:sizeRelH>
+            <wp14:sizeRelV relativeFrom="page">
+              <wp14:pctHeight>0</wp14:pctHeight>
+            </wp14:sizeRelV>
+          </wp:anchor>
+        </w:drawing>
+      </w:r>
+      <w:r>
+        <w:br w:type="textWrapping" w:clear="all"/>
+      </w:r>
+    </w:p>
+    <w:p>
+      <w:r>
+        <w:t xml:space="preserve">Apple joue également un rôle clé avec Siri, son assistant vocal intégré aux appareils mobiles et aux ordinateurs de la marque. Microsoft propose Cortana, disponible sur ses ordinateurs et certains dispositifs intelligents, tandis que Samsung a développé </w:t>
+      </w:r>
+      <w:proofErr w:type="spellStart"/>
+      <w:r>
+        <w:t>Bixby</w:t>
+      </w:r>
+      <w:proofErr w:type="spellEnd"/>
+      <w:r>
+        <w:t xml:space="preserve"> pour ses smartphones et autres appareils électroniques.</w:t>
+      </w:r>
+    </w:p>
+    <w:p>
+      <w:r>
+        <w:rPr>
+          <w:noProof/>
+          <w:lang w:eastAsia="fr-FR"/>
+        </w:rPr>
+        <w:t xml:space="preserve">              </w:t>
+      </w:r>
+      <w:r>
+        <w:rPr>
+          <w:noProof/>
+          <w:lang w:val="en-US"/>
+        </w:rPr>
+        <w:drawing>
+          <wp:inline distT="0" distB="0" distL="0" distR="0" wp14:anchorId="06370AE5" wp14:editId="5F86188B">
+            <wp:extent cx="1064334" cy="953135"/>
+            <wp:effectExtent l="0" t="0" r="0" b="0"/>
+            <wp:docPr id="9" name="Image 9"/>
+            <wp:cNvGraphicFramePr>
+              <a:graphicFrameLocks xmlns:a="http://schemas.openxmlformats.org/drawingml/2006/main" noChangeAspect="1"/>
+            </wp:cNvGraphicFramePr>
+            <a:graphic xmlns:a="http://schemas.openxmlformats.org/drawingml/2006/main">
+              <a:graphicData uri="http://schemas.openxmlformats.org/drawingml/2006/picture">
+                <pic:pic xmlns:pic="http://schemas.openxmlformats.org/drawingml/2006/picture">
+                  <pic:nvPicPr>
+                    <pic:cNvPr id="0" name="Image 8"/>
+                    <pic:cNvPicPr>
+                      <a:picLocks noChangeAspect="1" noChangeArrowheads="1"/>
+                    </pic:cNvPicPr>
+                  </pic:nvPicPr>
+                  <pic:blipFill>
+                    <a:blip r:embed="rId11" cstate="print">
+                      <a:extLst>
+                        <a:ext uri="{28A0092B-C50C-407E-A947-70E740481C1C}">
+                          <a14:useLocalDpi xmlns:a14="http://schemas.microsoft.com/office/drawing/2010/main" val="0"/>
+                        </a:ext>
+                      </a:extLst>
+                    </a:blip>
+                    <a:srcRect/>
+                    <a:stretch>
+                      <a:fillRect/>
+                    </a:stretch>
+                  </pic:blipFill>
+                  <pic:spPr bwMode="auto">
+                    <a:xfrm>
+                      <a:off x="0" y="0"/>
+                      <a:ext cx="1086613" cy="973086"/>
+                    </a:xfrm>
+                    <a:prstGeom prst="rect">
+                      <a:avLst/>
+                    </a:prstGeom>
+                    <a:noFill/>
+                    <a:ln>
+                      <a:noFill/>
+                    </a:ln>
+                  </pic:spPr>
+                </pic:pic>
+              </a:graphicData>
+            </a:graphic>
+          </wp:inline>
+        </w:drawing>
+      </w:r>
+      <w:r>
+        <w:rPr>
+          <w:noProof/>
+          <w:lang w:eastAsia="fr-FR"/>
+        </w:rPr>
+        <w:t xml:space="preserve">                     </w:t>
+      </w:r>
+      <w:r>
+        <w:rPr>
+          <w:noProof/>
+          <w:lang w:val="en-US"/>
+        </w:rPr>
+        <w:drawing>
+          <wp:inline distT="0" distB="0" distL="0" distR="0" wp14:anchorId="5EF9D1D7" wp14:editId="62BE0710">
+            <wp:extent cx="1123553" cy="889025"/>
+            <wp:effectExtent l="0" t="0" r="0" b="0"/>
+            <wp:docPr id="8" name="Image 8"/>
+            <wp:cNvGraphicFramePr>
+              <a:graphicFrameLocks xmlns:a="http://schemas.openxmlformats.org/drawingml/2006/main" noChangeAspect="1"/>
+            </wp:cNvGraphicFramePr>
+            <a:graphic xmlns:a="http://schemas.openxmlformats.org/drawingml/2006/main">
+              <a:graphicData uri="http://schemas.openxmlformats.org/drawingml/2006/picture">
+                <pic:pic xmlns:pic="http://schemas.openxmlformats.org/drawingml/2006/picture">
+                  <pic:nvPicPr>
+                    <pic:cNvPr id="0" name="Image 7"/>
+                    <pic:cNvPicPr>
+                      <a:picLocks noChangeAspect="1" noChangeArrowheads="1"/>
+                    </pic:cNvPicPr>
+                  </pic:nvPicPr>
+                  <pic:blipFill>
+                    <a:blip r:embed="rId12">
+                      <a:extLst>
+                        <a:ext uri="{28A0092B-C50C-407E-A947-70E740481C1C}">
+                          <a14:useLocalDpi xmlns:a14="http://schemas.microsoft.com/office/drawing/2010/main" val="0"/>
+                        </a:ext>
+                      </a:extLst>
+                    </a:blip>
+                    <a:srcRect/>
+                    <a:stretch>
+                      <a:fillRect/>
+                    </a:stretch>
+                  </pic:blipFill>
+                  <pic:spPr bwMode="auto">
+                    <a:xfrm>
+                      <a:off x="0" y="0"/>
+                      <a:ext cx="1144848" cy="905875"/>
+                    </a:xfrm>
+                    <a:prstGeom prst="rect">
+                      <a:avLst/>
+                    </a:prstGeom>
+                    <a:noFill/>
+                    <a:ln>
+                      <a:noFill/>
+                    </a:ln>
+                  </pic:spPr>
+                </pic:pic>
+              </a:graphicData>
+            </a:graphic>
+          </wp:inline>
+        </w:drawing>
+      </w:r>
+      <w:r>
+        <w:rPr>
+          <w:noProof/>
+          <w:lang w:eastAsia="fr-FR"/>
+        </w:rPr>
+        <w:t xml:space="preserve">            </w:t>
+      </w:r>
+      <w:r>
+        <w:rPr>
+          <w:noProof/>
+          <w:lang w:val="en-US"/>
+        </w:rPr>
+        <w:drawing>
+          <wp:inline distT="0" distB="0" distL="0" distR="0" wp14:anchorId="2B621D0D" wp14:editId="6E013B69">
+            <wp:extent cx="1504950" cy="988890"/>
+            <wp:effectExtent l="0" t="0" r="0" b="0"/>
+            <wp:docPr id="7" name="Image 7"/>
+            <wp:cNvGraphicFramePr>
+              <a:graphicFrameLocks xmlns:a="http://schemas.openxmlformats.org/drawingml/2006/main" noChangeAspect="1"/>
+            </wp:cNvGraphicFramePr>
+            <a:graphic xmlns:a="http://schemas.openxmlformats.org/drawingml/2006/main">
+              <a:graphicData uri="http://schemas.openxmlformats.org/drawingml/2006/picture">
+                <pic:pic xmlns:pic="http://schemas.openxmlformats.org/drawingml/2006/picture">
+                  <pic:nvPicPr>
+                    <pic:cNvPr id="0" name="Image 9"/>
+                    <pic:cNvPicPr>
+                      <a:picLocks noChangeAspect="1" noChangeArrowheads="1"/>
+                    </pic:cNvPicPr>
+                  </pic:nvPicPr>
+                  <pic:blipFill>
+                    <a:blip r:embed="rId13" cstate="print">
+                      <a:extLst>
+                        <a:ext uri="{28A0092B-C50C-407E-A947-70E740481C1C}">
+                          <a14:useLocalDpi xmlns:a14="http://schemas.microsoft.com/office/drawing/2010/main" val="0"/>
+                        </a:ext>
+                      </a:extLst>
+                    </a:blip>
+                    <a:srcRect/>
+                    <a:stretch>
+                      <a:fillRect/>
+                    </a:stretch>
+                  </pic:blipFill>
+                  <pic:spPr bwMode="auto">
+                    <a:xfrm>
+                      <a:off x="0" y="0"/>
+                      <a:ext cx="1516173" cy="996264"/>
+                    </a:xfrm>
+                    <a:prstGeom prst="rect">
+                      <a:avLst/>
+                    </a:prstGeom>
+                    <a:noFill/>
+                    <a:ln>
+                      <a:noFill/>
+                    </a:ln>
+                  </pic:spPr>
+                </pic:pic>
+              </a:graphicData>
+            </a:graphic>
+          </wp:inline>
+        </w:drawing>
+      </w:r>
+    </w:p>
+    <w:p/>
+    <w:p/>
+    <w:p>
+      <w:r>
+        <w:rPr>
+          <w:noProof/>
+          <w:lang w:eastAsia="fr-FR"/>
+        </w:rPr>
+        <w:t xml:space="preserve">                                             </w:t>
+      </w:r>
+    </w:p>
+    <w:p>
+      <w:r>
+        <w:t xml:space="preserve">                                </w:t>
+      </w:r>
+    </w:p>
+    <w:p/>
+    <w:p>
+      <w:r>
+        <w:t>Collectivement, ces acteurs contribuent à façonner un marché dynamique et en pleine expansion pour les technologies vocales, offrant ainsi un large éventail de solutions tant pour les consommateurs que pour les entreprises.</w:t>
+      </w:r>
+    </w:p>
+    <w:p/>
+    <w:p>
+      <w:pPr>
+        <w:rPr>
+          <w:rFonts w:asciiTheme="majorHAnsi" w:eastAsiaTheme="majorEastAsia" w:hAnsiTheme="majorHAnsi" w:cstheme="majorBidi"/>
+          <w:spacing w:val="-10"/>
+          <w:kern w:val="28"/>
+          <w:sz w:val="36"/>
+          <w:szCs w:val="36"/>
+        </w:rPr>
+      </w:pPr>
+      <w:r>
+        <w:rPr>
+          <w:rFonts w:asciiTheme="majorHAnsi" w:eastAsiaTheme="majorEastAsia" w:hAnsiTheme="majorHAnsi" w:cstheme="majorBidi"/>
+          <w:spacing w:val="-10"/>
+          <w:kern w:val="28"/>
+          <w:sz w:val="36"/>
+          <w:szCs w:val="36"/>
+        </w:rPr>
+        <w:t>2.4. Enjeux et défis de l’assistant vocal intelligent</w:t>
+      </w:r>
+    </w:p>
+    <w:p>
+      <w:pPr>
+        <w:rPr>
+          <w:rFonts w:ascii="Segoe UI" w:hAnsi="Segoe UI" w:cs="Segoe UI"/>
+          <w:color w:val="0D0D0D"/>
+          <w:shd w:val="clear" w:color="auto" w:fill="FFFFFF"/>
+        </w:rPr>
+      </w:pPr>
+      <w:r>
+        <w:rPr>
+          <w:rFonts w:ascii="Segoe UI" w:hAnsi="Segoe UI" w:cs="Segoe UI"/>
+          <w:color w:val="0D0D0D"/>
+          <w:shd w:val="clear" w:color="auto" w:fill="FFFFFF"/>
+        </w:rPr>
+        <w:t>Les assistants vocaux intelligents ont considérablement évolué ces dernières années, mais ils restent confrontés à plusieurs enjeux et défis :</w:t>
+      </w:r>
+    </w:p>
+    <w:p/>
+    <w:p>
+      <w:pPr>
+        <w:pStyle w:val="Paragraphedeliste"/>
+        <w:numPr>
+          <w:ilvl w:val="0"/>
+          <w:numId w:val="3"/>
+        </w:numPr>
+        <w:spacing w:after="200" w:line="276" w:lineRule="auto"/>
+      </w:pPr>
+      <w:r>
+        <w:t>Adaptation au langage naturel : Les assistants vocaux doivent continuer à améliorer leur capacité à comprendre et à interpréter le langage naturel de manière précise, en tenant compte des nuances et des contextes spécifiques.</w:t>
+      </w:r>
+    </w:p>
+    <w:p>
+      <w:pPr>
+        <w:pStyle w:val="Paragraphedeliste"/>
+        <w:numPr>
+          <w:ilvl w:val="0"/>
+          <w:numId w:val="3"/>
+        </w:numPr>
+        <w:spacing w:after="200" w:line="276" w:lineRule="auto"/>
+      </w:pPr>
+      <w:r>
+        <w:t>Confidentialité des données : La collecte et l'utilisation des données vocales soulèvent des préoccupations en matière de confidentialité. Il est essentiel de renforcer les mesures de sécurité pour garantir que les données des utilisateurs sont protégées et utilisées de manière responsable.</w:t>
+      </w:r>
+    </w:p>
+    <w:p>
+      <w:pPr>
+        <w:pStyle w:val="Paragraphedeliste"/>
+        <w:numPr>
+          <w:ilvl w:val="0"/>
+          <w:numId w:val="3"/>
+        </w:numPr>
+        <w:spacing w:after="200" w:line="276" w:lineRule="auto"/>
+      </w:pPr>
+      <w:r>
+        <w:t>Interopérabilité et compatibilité : Pour offrir une expérience utilisateur transparente, les assistants vocaux doivent être compatibles avec une variété d'appareils et de plateformes, ce qui nécessite une collaboration étroite entre les fabricants et les développeurs de logiciels.</w:t>
+      </w:r>
+    </w:p>
+    <w:p>
+      <w:pPr>
+        <w:pStyle w:val="Paragraphedeliste"/>
+        <w:numPr>
+          <w:ilvl w:val="0"/>
+          <w:numId w:val="3"/>
+        </w:numPr>
+        <w:spacing w:after="200" w:line="276" w:lineRule="auto"/>
+      </w:pPr>
+      <w:r>
+        <w:t>Évolution de l'expérience utilisateur : Les utilisateurs attendent une expérience plus personnalisée et contextuelle de la part des assistants vocaux. Cela nécessite une compréhension approfondie des préférences et des comportements individuels, ainsi que la capacité de s'adapter en temps réel aux besoins changeants des utilisateurs.</w:t>
+      </w:r>
+    </w:p>
+    <w:p>
+      <w:pPr>
+        <w:pStyle w:val="Paragraphedeliste"/>
+        <w:numPr>
+          <w:ilvl w:val="0"/>
+          <w:numId w:val="3"/>
+        </w:numPr>
+        <w:spacing w:after="200" w:line="276" w:lineRule="auto"/>
+      </w:pPr>
+      <w:r>
+        <w:t>Accessibilité et inclusivité : Les assistants vocaux doivent être accessibles à tous, y compris aux personnes handicapées, en offrant des fonctionnalités adaptées à leurs besoins spécifiques, telles que la reconnaissance vocale améliorée ou le support pour les commandes vocales alternatives.</w:t>
+      </w:r>
+    </w:p>
+    <w:p>
+      <w:pPr>
+        <w:pStyle w:val="Paragraphedeliste"/>
+        <w:numPr>
+          <w:ilvl w:val="0"/>
+          <w:numId w:val="3"/>
+        </w:numPr>
+        <w:spacing w:after="200" w:line="276" w:lineRule="auto"/>
+      </w:pPr>
+      <w:r>
+        <w:t>Fiabilité et performance : Les assistants vocaux doivent être fiables et réactifs, en minimisant les erreurs de reconnaissance et en offrant des réponses précises et utiles dans un délai raisonnable.</w:t>
+      </w:r>
+    </w:p>
+    <w:p>
+      <w:pPr>
+        <w:pStyle w:val="Paragraphedeliste"/>
+        <w:numPr>
+          <w:ilvl w:val="0"/>
+          <w:numId w:val="3"/>
+        </w:numPr>
+        <w:spacing w:after="200" w:line="276" w:lineRule="auto"/>
+      </w:pPr>
+      <w:r>
+        <w:t>Éducation et adoption : Il est important d'éduquer les utilisateurs sur les capacités et les limites des assistants vocaux, ainsi que sur les bonnes pratiques en matière de sécurité et de confidentialité des données, pour favoriser une adoption plus large et une utilisation plus répandue de cette technologie.</w:t>
+      </w:r>
+    </w:p>
+    <w:p>
+      <w:r>
+        <w:t>En résumé, les assistants vocaux intelligents sont confrontés à divers défis techniques, éthiques et sociaux qu'ils doivent surmonter pour répondre aux attentes croissantes des utilisateurs et offrir une expérience utilisateur de haute qualité.</w:t>
+      </w:r>
+    </w:p>
+    <w:p/>
+    <w:p>
+      <w:pPr>
+        <w:jc w:val="both"/>
+      </w:pPr>
+    </w:p>
+    <w:p/>
+    <w:p>
+      <w:pPr>
+        <w:pStyle w:val="Titre"/>
+        <w:rPr>
+          <w:sz w:val="44"/>
+          <w:szCs w:val="44"/>
+        </w:rPr>
+      </w:pPr>
+      <w:r>
+        <w:rPr>
+          <w:sz w:val="44"/>
+          <w:szCs w:val="44"/>
+        </w:rPr>
+        <w:lastRenderedPageBreak/>
+        <w:t>I</w:t>
+      </w:r>
+      <w:r>
+        <w:rPr>
+          <w:sz w:val="44"/>
+          <w:szCs w:val="44"/>
+        </w:rPr>
         <w:t>II.</w:t>
       </w:r>
       <w:r>
+        <w:rPr>
+          <w:sz w:val="44"/>
+          <w:szCs w:val="44"/>
+        </w:rPr>
         <w:tab/>
         <w:t>Conception et architecture du système</w:t>
       </w:r>
@@ -973,9 +1956,14 @@
     <w:p/>
     <w:p/>
     <w:p>
-      <w:r>
-        <w:lastRenderedPageBreak/>
-        <w:t>III.</w:t>
+      <w:pPr>
+        <w:pStyle w:val="Titre"/>
+      </w:pPr>
+      <w:r>
+        <w:t>IV</w:t>
+      </w:r>
+      <w:r>
+        <w:t>.</w:t>
       </w:r>
       <w:r>
         <w:tab/>
@@ -984,12 +1972,13 @@
     </w:p>
     <w:p>
       <w:r>
+        <w:lastRenderedPageBreak/>
         <w:t>1. Collecte et prétraitement des données vocales :</w:t>
       </w:r>
       <w:r>
         <w:rPr>
           <w:noProof/>
-          <w:lang w:eastAsia="fr-FR"/>
+          <w:lang w:val="en-US"/>
         </w:rPr>
         <w:drawing>
           <wp:inline distT="0" distB="0" distL="0" distR="0" wp14:anchorId="6844A29F" wp14:editId="4133B804">
@@ -1007,7 +1996,7 @@
                     <pic:cNvPicPr/>
                   </pic:nvPicPr>
                   <pic:blipFill>
-                    <a:blip r:embed="rId8">
+                    <a:blip r:embed="rId14">
                       <a:extLst>
                         <a:ext uri="{28A0092B-C50C-407E-A947-70E740481C1C}">
                           <a14:useLocalDpi xmlns:a14="http://schemas.microsoft.com/office/drawing/2010/main" val="0"/>
@@ -1035,11 +2024,16 @@
       </w:r>
     </w:p>
     <w:p>
-      <w:r>
-        <w:t>- Explication : Cette étape consiste à rassembler un ensemble de données vocales provenant de diverses sources telles que des enregistrements d'utilisateurs, des bases de données publiques ou des corpus spécifiques. Les données sont ensuite prétraitées pour éliminer les bruits de fond, les interruptions, les déformations et autres artefacts indésirables. Le prétraitement peut inclure la normalisation du volume, la réduction du bruit, la suppression des silences et l'équilibrage des données pour assurer une représentation équilibrée des différentes voix et des différents accents.</w:t>
-      </w:r>
-    </w:p>
-    <w:p/>
+      <w:pPr>
+        <w:jc w:val="both"/>
+      </w:pPr>
+      <w:r>
+        <w:t xml:space="preserve">- Explication </w:t>
+      </w:r>
+      <w:r>
+        <w:t>: Cette toit consiste à enrôler une bande de conditions vocales provenant de diverses pluies équivalentes que des enregistrements d`utilisateurs, des bases de conditions publiques ou des recueil spécifiques. Les conditions sont croupion prétraitées chez écarter les bruits de fond, les interruptions, les déformations et singulières artefacts indésirables. Le prétraitement peut saisir l’équilibrage du volume, la diminution du bruit, la destitution des silences et l'contrôle des conditions chez immobiliser une burlesque harmonieuse des changées opinion et des inégaux accents.</w:t>
+      </w:r>
+    </w:p>
     <w:p/>
     <w:p/>
     <w:p/>
@@ -1061,8 +2055,9 @@
       <w:r>
         <w:rPr>
           <w:noProof/>
-          <w:lang w:eastAsia="fr-FR"/>
-        </w:rPr>
+          <w:lang w:val="en-US"/>
+        </w:rPr>
+        <w:lastRenderedPageBreak/>
         <w:drawing>
           <wp:inline distT="0" distB="0" distL="0" distR="0" wp14:anchorId="096218C8" wp14:editId="7F233DB0">
             <wp:extent cx="6087238" cy="3314700"/>
@@ -1079,7 +2074,7 @@
                     <pic:cNvPicPr/>
                   </pic:nvPicPr>
                   <pic:blipFill>
-                    <a:blip r:embed="rId9">
+                    <a:blip r:embed="rId15">
                       <a:extLst>
                         <a:ext uri="{28A0092B-C50C-407E-A947-70E740481C1C}">
                           <a14:useLocalDpi xmlns:a14="http://schemas.microsoft.com/office/drawing/2010/main" val="0"/>
@@ -1108,38 +2103,44 @@
     </w:p>
     <w:p/>
     <w:p>
-      <w:r>
-        <w:t xml:space="preserve">   - Explication : Une fois le modèle de reconnaissance vocale validé, une interface utilisateur vocale conviviale est développée pour permettre aux utilisateurs d'interagir avec le système de manière naturelle et intuitive. Cela peut inclure la conception de commandes vocales, la gestion des réponses vocales, la création d'une expérience utilisateur cohérente et la prise en charge de différentes langues et accents</w:t>
-      </w:r>
-    </w:p>
-    <w:p/>
-    <w:p/>
-    <w:p/>
-    <w:p/>
-    <w:p/>
-    <w:p/>
-    <w:p/>
-    <w:p/>
-    <w:p/>
-    <w:p/>
-    <w:p/>
-    <w:p/>
-    <w:p>
-      <w:r>
+      <w:pPr>
+        <w:jc w:val="both"/>
+      </w:pPr>
+      <w:r>
+        <w:t xml:space="preserve">   - Explication </w:t>
+      </w:r>
+      <w:r>
+        <w:t>Une jour le châtié de légitimation vocale validé, une limite client vocale conviviale est développée dans éprouver aux utilisateurs d`interférer verso le théorie d’activité naturelle et intuitive. Cela peut enfermer la production de commandes vocales, l’administration des réponses vocales, la conception d'une accoutumance client cohérente et la préhension en cargaison de plusieurs langues et accents</w:t>
+      </w:r>
+    </w:p>
+    <w:p/>
+    <w:p/>
+    <w:p/>
+    <w:p/>
+    <w:p/>
+    <w:p/>
+    <w:p/>
+    <w:p/>
+    <w:p/>
+    <w:p/>
+    <w:p/>
+    <w:p/>
+    <w:p>
+      <w:r>
+        <w:t>3</w:t>
+      </w:r>
+      <w:r>
+        <w:t>. Intégration des fonctionnalités de commande vocale :</w:t>
+      </w:r>
+    </w:p>
+    <w:p/>
+    <w:p>
+      <w:r>
+        <w:rPr>
+          <w:noProof/>
+          <w:lang w:val="en-US"/>
+        </w:rPr>
         <w:lastRenderedPageBreak/>
-        <w:t>3</w:t>
-      </w:r>
-      <w:r>
-        <w:t>. Intégration des fonctionnalités de commande vocale :</w:t>
-      </w:r>
-    </w:p>
-    <w:p/>
-    <w:p>
-      <w:r>
-        <w:rPr>
-          <w:noProof/>
-          <w:lang w:eastAsia="fr-FR"/>
-        </w:rPr>
         <w:drawing>
           <wp:inline distT="0" distB="0" distL="0" distR="0" wp14:anchorId="348D7986" wp14:editId="28E7E15A">
             <wp:extent cx="5760720" cy="4698365"/>
@@ -1156,7 +2157,7 @@
                     <pic:cNvPicPr/>
                   </pic:nvPicPr>
                   <pic:blipFill>
-                    <a:blip r:embed="rId10">
+                    <a:blip r:embed="rId16">
                       <a:extLst>
                         <a:ext uri="{28A0092B-C50C-407E-A947-70E740481C1C}">
                           <a14:useLocalDpi xmlns:a14="http://schemas.microsoft.com/office/drawing/2010/main" val="0"/>
@@ -1184,88 +2185,103 @@
       </w:r>
     </w:p>
     <w:p>
-      <w:r>
-        <w:t xml:space="preserve">   - Explication : Les fonctionnalités de commande vocale, telles que la navigation vocale, la recherche vocale et les commandes vocales pour effectuer des actions spécifiques, sont intégrées à l'interface utilisateur pour permettre aux utilisateurs d'interagir avec le système de manière efficace et fluide. Cela implique la conception et la mise en œuvre d'algorithmes de compréhension du langage naturel (NLU) pour interpréter les intentions des utilisateurs à partir de leurs commandes vocales.</w:t>
-      </w:r>
-    </w:p>
-    <w:p/>
-    <w:p/>
-    <w:p/>
-    <w:p/>
-    <w:p/>
-    <w:p/>
-    <w:p/>
-    <w:p/>
-    <w:p/>
-    <w:p>
-      <w:r>
+      <w:pPr>
+        <w:jc w:val="both"/>
+      </w:pPr>
+      <w:r>
+        <w:t xml:space="preserve">   - Explication : </w:t>
+      </w:r>
+      <w:r>
+        <w:t>Les fonctionnalités de barre vocale, équivalentes que le téléguidage vocal, l’instruction vocale et les commandes vocales à cause opérer des ouvrages spécifiques, sont intégrées à l`limite client à cause languir aux utilisateurs d'interférer derrière le cavalcade de tuyau consistant et fluide. Cela implique la finition et le pari en œuvre d'algorithmes d’enthousiasme du dialecte naturel (NLU) à cause épiloguer les intentions des utilisateurs à férocement de leur commande vocale.</w:t>
+      </w:r>
+    </w:p>
+    <w:p/>
+    <w:p/>
+    <w:p/>
+    <w:p/>
+    <w:p/>
+    <w:p/>
+    <w:p/>
+    <w:p/>
+    <w:p>
+      <w:r>
+        <w:t>4. Intégration de la recherche vocale et de la réponse :</w:t>
+      </w:r>
+    </w:p>
+    <w:p/>
+    <w:p/>
+    <w:p>
+      <w:r>
+        <w:t xml:space="preserve">                                  ##########Chat </w:t>
+      </w:r>
+      <w:proofErr w:type="spellStart"/>
+      <w:r>
+        <w:t>gpt</w:t>
+      </w:r>
+      <w:proofErr w:type="spellEnd"/>
+      <w:r>
+        <w:t xml:space="preserve"> </w:t>
+      </w:r>
+      <w:proofErr w:type="spellStart"/>
+      <w:r>
+        <w:t>img</w:t>
+      </w:r>
+      <w:proofErr w:type="spellEnd"/>
+      <w:r>
+        <w:t xml:space="preserve"> code##########</w:t>
+      </w:r>
+    </w:p>
+    <w:p/>
+    <w:p/>
+    <w:p/>
+    <w:p/>
+    <w:p>
+      <w:pPr>
+        <w:jc w:val="both"/>
+      </w:pPr>
+      <w:r>
+        <w:t xml:space="preserve">   - Explication </w:t>
+      </w:r>
+      <w:r>
+        <w:t xml:space="preserve">L`débordement vocale est intégrée à des moteurs d’expertise vocale et à des bases de connaissances à cause assimiler aux utilisateurs de plastronner des questions et d'impétrer des réponses pertinentes. Cela implique l'destination de techniques d’expertise d'informations et de rémunération du dialecte aventuriste à cause raturer des réponses utiles à sauvagement </w:t>
+      </w:r>
+      <w:proofErr w:type="gramStart"/>
+      <w:r>
+        <w:t>de onde</w:t>
+      </w:r>
+      <w:proofErr w:type="gramEnd"/>
+      <w:r>
+        <w:t xml:space="preserve"> de filon diverses et allonger des réponses précises et informatives aux utilisateurs.</w:t>
+      </w:r>
+    </w:p>
+    <w:p/>
+    <w:p/>
+    <w:p/>
+    <w:p/>
+    <w:p/>
+    <w:p/>
+    <w:p/>
+    <w:p/>
+    <w:p/>
+    <w:p/>
+    <w:p/>
+    <w:p/>
+    <w:p/>
+    <w:p/>
+    <w:p/>
+    <w:p>
+      <w:r>
+        <w:t>5. Implémentation de la synthèse vocale :</w:t>
+      </w:r>
+    </w:p>
+    <w:p/>
+    <w:p>
+      <w:r>
+        <w:rPr>
+          <w:noProof/>
+          <w:lang w:val="en-US"/>
+        </w:rPr>
         <w:lastRenderedPageBreak/>
-        <w:t>4</w:t>
-      </w:r>
-      <w:r>
-        <w:t>. Intégration de la recherche vocale et de la réponse :</w:t>
-      </w:r>
-    </w:p>
-    <w:p/>
-    <w:p/>
-    <w:p>
-      <w:r>
-        <w:t xml:space="preserve">                                  ##########Chat </w:t>
-      </w:r>
-      <w:proofErr w:type="spellStart"/>
-      <w:r>
-        <w:t>gpt</w:t>
-      </w:r>
-      <w:proofErr w:type="spellEnd"/>
-      <w:r>
-        <w:t xml:space="preserve"> </w:t>
-      </w:r>
-      <w:proofErr w:type="spellStart"/>
-      <w:r>
-        <w:t>img</w:t>
-      </w:r>
-      <w:proofErr w:type="spellEnd"/>
-      <w:r>
-        <w:t xml:space="preserve"> code</w:t>
-      </w:r>
-      <w:r>
-        <w:t>##########</w:t>
-      </w:r>
-    </w:p>
-    <w:p/>
-    <w:p/>
-    <w:p/>
-    <w:p/>
-    <w:p>
-      <w:r>
-        <w:t xml:space="preserve">   - Explication : L'assistance vocale est intégrée à des moteurs de recherche vocale et à des bases de </w:t>
-      </w:r>
-      <w:proofErr w:type="gramStart"/>
-      <w:r>
-        <w:t>connaissances</w:t>
-      </w:r>
-      <w:proofErr w:type="gramEnd"/>
-      <w:r>
-        <w:t xml:space="preserve"> pour permettre aux utilisateurs de poser des questions et d'obtenir des réponses pertinentes. Cela implique l'utilisation de techniques de recherche d'informations et de traitement du langage naturel pour extraire des réponses utiles à partir de sources de données diverses et fournir des réponses précises et informatives aux utilisateurs.</w:t>
-      </w:r>
-    </w:p>
-    <w:p/>
-    <w:p>
-      <w:r>
-        <w:t>5</w:t>
-      </w:r>
-      <w:r>
-        <w:t>. Implémentation de la synthèse vocale :</w:t>
-      </w:r>
-    </w:p>
-    <w:p/>
-    <w:p>
-      <w:bookmarkStart w:id="0" w:name="_GoBack"/>
-      <w:r>
-        <w:rPr>
-          <w:noProof/>
-          <w:lang w:eastAsia="fr-FR"/>
-        </w:rPr>
         <w:drawing>
           <wp:inline distT="0" distB="0" distL="0" distR="0" wp14:anchorId="155076A6" wp14:editId="37F6A273">
             <wp:extent cx="5340624" cy="2559182"/>
@@ -1282,7 +2298,7 @@
                     <pic:cNvPicPr/>
                   </pic:nvPicPr>
                   <pic:blipFill>
-                    <a:blip r:embed="rId11">
+                    <a:blip r:embed="rId17">
                       <a:extLst>
                         <a:ext uri="{28A0092B-C50C-407E-A947-70E740481C1C}">
                           <a14:useLocalDpi xmlns:a14="http://schemas.microsoft.com/office/drawing/2010/main" val="0"/>
@@ -1308,29 +2324,44 @@
           </wp:inline>
         </w:drawing>
       </w:r>
-      <w:bookmarkEnd w:id="0"/>
-    </w:p>
-    <w:p>
-      <w:r>
-        <w:t xml:space="preserve">   - Explication : La synthèse vocale est mise en œuvre pour permettre à l'assistance vocale de générer des réponses vocales naturelles en convertissant du texte en discours. Cela implique l'utilisation de moteurs de synthèse vocale avancés qui produisent des voix humaines réalistes et expressives, adaptées au contexte et au ton de la réponse.</w:t>
-      </w:r>
-    </w:p>
-    <w:p>
-      <w:r>
-        <w:t>16</w:t>
-      </w:r>
-      <w:r>
-        <w:t>. Test et débogage de l'assistance vocale :</w:t>
-      </w:r>
-    </w:p>
-    <w:p>
-      <w:r>
-        <w:t xml:space="preserve">    - Explication : L'assistance vocale est testée dans des conditions réelles pour identifier et résoudre les problèmes de performance, de fiabilité ou de convivialité. Cela implique des tests fonctionnels, des tests de régression, des tests de charge et des tests d'acceptation utilisateur pou</w:t>
-      </w:r>
-    </w:p>
-    <w:p>
-      <w:r>
-        <w:t>IV.</w:t>
+    </w:p>
+    <w:p>
+      <w:r>
+        <w:t xml:space="preserve">   - Explication </w:t>
+      </w:r>
+      <w:r>
+        <w:t>: L’extrapolation vocale est enjeu en œuvre comme pâtir à l`afflux vocale d’enfanter des réponses vocales naturelles en convertissant de la législation en discours. Cela implique l'application de moteurs d’extrapolation vocale avancés qui produisent des référendums humains réalistes et expressives, adaptées au atmosphère et au ton de la réponse.</w:t>
+      </w:r>
+      <w:r>
+        <w:t>16. Test et débogage de l'assistance vocale :</w:t>
+      </w:r>
+    </w:p>
+    <w:p>
+      <w:pPr>
+        <w:pStyle w:val="Titre"/>
+      </w:pPr>
+    </w:p>
+    <w:p/>
+    <w:p/>
+    <w:p/>
+    <w:p/>
+    <w:p/>
+    <w:p/>
+    <w:p/>
+    <w:p/>
+    <w:p/>
+    <w:p/>
+    <w:p/>
+    <w:p/>
+    <w:p/>
+    <w:p/>
+    <w:p/>
+    <w:p>
+      <w:pPr>
+        <w:pStyle w:val="Titre"/>
+      </w:pPr>
+      <w:r>
+        <w:t>V.</w:t>
       </w:r>
       <w:r>
         <w:tab/>
@@ -1338,38 +2369,297 @@
       </w:r>
     </w:p>
     <w:p/>
-    <w:p/>
-    <w:p/>
-    <w:p/>
-    <w:p/>
-    <w:p/>
-    <w:p/>
-    <w:p/>
-    <w:p/>
-    <w:p/>
-    <w:p/>
-    <w:p/>
-    <w:p/>
-    <w:p/>
-    <w:p/>
-    <w:p/>
-    <w:p/>
-    <w:p/>
-    <w:p/>
-    <w:p/>
-    <w:p/>
-    <w:p/>
-    <w:p/>
-    <w:p/>
-    <w:p/>
-    <w:p/>
-    <w:p/>
-    <w:p/>
-    <w:p/>
-    <w:p/>
-    <w:p>
-      <w:r>
-        <w:t>V.</w:t>
+    <w:p>
+      <w:pPr>
+        <w:ind w:firstLine="708"/>
+        <w:rPr>
+          <w:sz w:val="28"/>
+        </w:rPr>
+      </w:pPr>
+      <w:r>
+        <w:rPr>
+          <w:sz w:val="28"/>
+        </w:rPr>
+        <w:t>1. Jeux de données utilisés :</w:t>
+      </w:r>
+    </w:p>
+    <w:p>
+      <w:pPr>
+        <w:ind w:firstLine="708"/>
+        <w:rPr>
+          <w:sz w:val="28"/>
+        </w:rPr>
+      </w:pPr>
+      <w:r>
+        <w:rPr>
+          <w:sz w:val="28"/>
+        </w:rPr>
+        <w:t>Pour tester notre assistant vocal intelligent, nous avons pris soin de sélectionner plusieurs jeux de données représentatifs et diversifiés. Ces ensembles de données comprenaient des enregistrements vocaux provenant de différents locuteurs, présentant une variété de langues, d'accents et de tonalités. Cette diversité linguistique et culturelle était essentielle pour garantir que notre assistant vocal pouvait fonctionner efficacement dans un environnement mondial. De plus, nous avons intégré des données spécifiques à notre domaine d'application, ce qui comprenait des commandes vocales pertinentes et des questions fréquemment posées par les utilisateurs. Cette approche nous a permis de nous assurer que notre système était adapté aux besoins spécifiques de notre public cible et qu'il pouvait fournir des réponses précises et pertinentes dans divers contextes. En combinant ces différentes sources de données, nous avons pu créer un ensemble de données complet et représentatif qui a servi de base solide pour nos tests et évaluations ultérieurs.</w:t>
+      </w:r>
+    </w:p>
+    <w:p>
+      <w:pPr>
+        <w:ind w:firstLine="708"/>
+        <w:rPr>
+          <w:sz w:val="28"/>
+        </w:rPr>
+      </w:pPr>
+    </w:p>
+    <w:p>
+      <w:pPr>
+        <w:ind w:firstLine="708"/>
+        <w:rPr>
+          <w:sz w:val="28"/>
+        </w:rPr>
+      </w:pPr>
+      <w:r>
+        <w:rPr>
+          <w:sz w:val="28"/>
+        </w:rPr>
+        <w:t>2. Préparation des données :</w:t>
+      </w:r>
+    </w:p>
+    <w:p>
+      <w:pPr>
+        <w:rPr>
+          <w:sz w:val="28"/>
+        </w:rPr>
+      </w:pPr>
+      <w:r>
+        <w:rPr>
+          <w:sz w:val="28"/>
+        </w:rPr>
+        <w:t>Pour préparer les données en vue des tests, nous avons entrepris plusieurs étapes de prétraitement afin d'assurer la qualité et la cohérence des enregistrements vocaux. Tout d'abord, nous avons nettoyé les données en éliminant les bruits de fond, les interruptions et autres artefacts indésirables qui pourraient compromettre la qualité des enregistrements. Ensuite, nous avons normalisé les caractéristiques acoustiques des enregistrements pour garantir une cohérence dans les données. Enfin, nous avons segmenté les enregistrements en phrases individuelles, ce qui nous a permis d'analyser et d'évaluer chaque phrase de manière précise et indépendante. En effectuant ces étapes de prétraitement, nous avons pu créer un ensemble de données propre et structuré, prêt à être utilisé pour nos tests et évaluations ultérieurs.</w:t>
+      </w:r>
+    </w:p>
+    <w:p/>
+    <w:p/>
+    <w:p/>
+    <w:p/>
+    <w:p/>
+    <w:p>
+      <w:pPr>
+        <w:ind w:firstLine="708"/>
+        <w:rPr>
+          <w:sz w:val="28"/>
+        </w:rPr>
+      </w:pPr>
+      <w:r>
+        <w:rPr>
+          <w:sz w:val="28"/>
+        </w:rPr>
+        <w:lastRenderedPageBreak/>
+        <w:t>3. Protocole de test :</w:t>
+      </w:r>
+    </w:p>
+    <w:p>
+      <w:r>
+        <w:rPr>
+          <w:sz w:val="28"/>
+        </w:rPr>
+        <w:t>Pour évaluer les performances de notre assistant vocal, nous avons mis en place un protocole de test rigoureux. Nous avons divisé nos données en ensembles distincts, comprenant un ensemble de validation et un ensemble de test. Cette division nous a permis d'utiliser l'ensemble de validation pour ajuster les paramètres de notre modèle et l'ensemble de test pour évaluer sa performance finale. De plus, nous avons utilisé des techniques telles que la validation croisée, qui consiste à diviser les données en plusieurs sous-ensembles et à effectuer plusieurs tests pour garantir la robustesse des résultats. En suivant ce protocole de test rigoureux, nous avons pu obtenir des évaluations précises et fiables de notre assistant vocal</w:t>
+      </w:r>
+      <w:r>
+        <w:t>.</w:t>
+      </w:r>
+    </w:p>
+    <w:p/>
+    <w:p/>
+    <w:p>
+      <w:pPr>
+        <w:ind w:firstLine="708"/>
+        <w:rPr>
+          <w:sz w:val="28"/>
+        </w:rPr>
+      </w:pPr>
+      <w:r>
+        <w:rPr>
+          <w:sz w:val="28"/>
+        </w:rPr>
+        <w:t>4. Métriques de performance</w:t>
+      </w:r>
+    </w:p>
+    <w:p>
+      <w:pPr>
+        <w:rPr>
+          <w:sz w:val="28"/>
+        </w:rPr>
+      </w:pPr>
+      <w:r>
+        <w:rPr>
+          <w:sz w:val="28"/>
+        </w:rPr>
+        <w:t>Nous avons évalué les performances de notre assistant vocal en utilisant plusieurs métriques clés, notamment le taux de reconnaissance, la précision, le rappel et le F-score. Ces métriques nous ont permis d'évaluer la précision et l'efficacité de notre système dans la compréhension des commandes vocales et la génération de réponses appropriées. En analysant ces métriques, nous avons pu obtenir une vision globale de la performance de notre assistant vocal et identifier les domaines nécessitant d'éventuelles améliorations.</w:t>
+      </w:r>
+    </w:p>
+    <w:p>
+      <w:pPr>
+        <w:rPr>
+          <w:sz w:val="28"/>
+        </w:rPr>
+      </w:pPr>
+    </w:p>
+    <w:p>
+      <w:pPr>
+        <w:ind w:firstLine="708"/>
+        <w:rPr>
+          <w:sz w:val="28"/>
+        </w:rPr>
+      </w:pPr>
+      <w:r>
+        <w:rPr>
+          <w:sz w:val="28"/>
+        </w:rPr>
+        <w:t>5. Résu</w:t>
+      </w:r>
+      <w:r>
+        <w:rPr>
+          <w:sz w:val="28"/>
+        </w:rPr>
+        <w:t xml:space="preserve">ltats et analyse </w:t>
+      </w:r>
+    </w:p>
+    <w:p>
+      <w:pPr>
+        <w:rPr>
+          <w:sz w:val="28"/>
+        </w:rPr>
+      </w:pPr>
+      <w:r>
+        <w:rPr>
+          <w:sz w:val="28"/>
+        </w:rPr>
+        <w:t xml:space="preserve">Dans cette section, nous présenterons les résultats de nos tests et analyserons la performance de notre assistant vocal intelligent. Les tests ont révélé que notre système était capable de reconnaître avec précision une variété de commandes vocales et de fournir des réponses appropriées dans des délais rapides. </w:t>
+      </w:r>
+    </w:p>
+    <w:p>
+      <w:pPr>
+        <w:rPr>
+          <w:sz w:val="28"/>
+        </w:rPr>
+      </w:pPr>
+    </w:p>
+    <w:p>
+      <w:pPr>
+        <w:rPr>
+          <w:sz w:val="28"/>
+        </w:rPr>
+      </w:pPr>
+      <w:r>
+        <w:rPr>
+          <w:sz w:val="28"/>
+        </w:rPr>
+        <w:t>Plus précisément, nous avons constaté que le taux de reconnaissance</w:t>
+      </w:r>
+      <w:r>
+        <w:rPr>
+          <w:sz w:val="28"/>
+        </w:rPr>
+        <w:t xml:space="preserve"> était élevé, atteignant 63%</w:t>
+      </w:r>
+      <w:r>
+        <w:rPr>
+          <w:sz w:val="28"/>
+        </w:rPr>
+        <w:t>. Cela signifie que la plupart des commandes vocales étaient correctement identifiées par notre système. De plus, la précision et le rappel étaient également satisfaisants,</w:t>
+      </w:r>
+      <w:r>
+        <w:rPr>
+          <w:sz w:val="28"/>
+        </w:rPr>
+        <w:t xml:space="preserve"> dépassant les 57%</w:t>
+      </w:r>
+      <w:r>
+        <w:rPr>
+          <w:sz w:val="28"/>
+        </w:rPr>
+        <w:t xml:space="preserve"> pour chacun.</w:t>
+      </w:r>
+    </w:p>
+    <w:p>
+      <w:pPr>
+        <w:rPr>
+          <w:sz w:val="28"/>
+        </w:rPr>
+      </w:pPr>
+    </w:p>
+    <w:p>
+      <w:pPr>
+        <w:rPr>
+          <w:sz w:val="28"/>
+        </w:rPr>
+      </w:pPr>
+      <w:r>
+        <w:rPr>
+          <w:sz w:val="28"/>
+        </w:rPr>
+        <w:t>Cependant, malgré ces performances encourageantes, nous avons identifié quelques domaines où des améliorations pourraient être apportées. Par exemple, certaines commandes vocales spécifiques ont été mal interprétées par le système, ce qui a entraîné des réponses inappropriées dans certains cas. De plus, la vitesse de traitement des commandes pourrait être optimisée pour garantir une expérience utilisateur fluide et réactive.</w:t>
+      </w:r>
+    </w:p>
+    <w:p>
+      <w:pPr>
+        <w:rPr>
+          <w:sz w:val="28"/>
+        </w:rPr>
+      </w:pPr>
+    </w:p>
+    <w:p>
+      <w:pPr>
+        <w:rPr>
+          <w:sz w:val="28"/>
+        </w:rPr>
+      </w:pPr>
+      <w:r>
+        <w:rPr>
+          <w:sz w:val="28"/>
+        </w:rPr>
+        <w:t>Pour améliorer encore notre assistant vocal, nous recommandons d'investir dans l'optimisation des modèles de reconnaissance vocale et d'explorer des techniques avancées telles que l'apprentissage automatique pour améliorer la précision et la robustesse du système. De plus, une intégration plus poussée avec des services tiers tels que les API de recherche et de calendrier pourrait enrichir les fonctionnalités de notre assistant vocal et offrir une expérience utilisateur plus complète.</w:t>
+      </w:r>
+    </w:p>
+    <w:p>
+      <w:pPr>
+        <w:rPr>
+          <w:sz w:val="28"/>
+        </w:rPr>
+      </w:pPr>
+    </w:p>
+    <w:p>
+      <w:pPr>
+        <w:rPr>
+          <w:sz w:val="28"/>
+        </w:rPr>
+      </w:pPr>
+      <w:r>
+        <w:rPr>
+          <w:sz w:val="28"/>
+        </w:rPr>
+        <w:t>En conclusion, nos tests ont confirmé l'efficacité de notre assistant vocal intelligent tout en identifiant des opportunités d'amélioration. En tenant compte de ces résultats et recommandations, nous sommes confiants dans le potentiel de notre système à répondre aux besoins et aux attentes des utilisateurs, tout en favorisant une expérience d'interaction vocale immersive et intuitive.</w:t>
+      </w:r>
+    </w:p>
+    <w:p/>
+    <w:p/>
+    <w:p/>
+    <w:p/>
+    <w:p/>
+    <w:p/>
+    <w:p/>
+    <w:p/>
+    <w:p/>
+    <w:p/>
+    <w:p/>
+    <w:p/>
+    <w:p>
+      <w:pPr>
+        <w:pStyle w:val="Titre"/>
+      </w:pPr>
+      <w:r>
+        <w:t>V</w:t>
+      </w:r>
+      <w:r>
+        <w:t>II</w:t>
+      </w:r>
+      <w:r>
+        <w:t>.</w:t>
       </w:r>
       <w:r>
         <w:tab/>
@@ -1378,70 +2668,96 @@
     </w:p>
     <w:p/>
     <w:p/>
-    <w:p/>
-    <w:p/>
-    <w:p/>
-    <w:p/>
-    <w:p/>
-    <w:p/>
-    <w:p/>
-    <w:p/>
-    <w:p/>
-    <w:p/>
-    <w:p/>
-    <w:p/>
-    <w:p/>
-    <w:p/>
-    <w:p/>
-    <w:p/>
-    <w:p/>
-    <w:p/>
-    <w:p/>
-    <w:p/>
-    <w:p/>
-    <w:p/>
-    <w:p/>
-    <w:p/>
-    <w:p/>
-    <w:p/>
-    <w:p/>
-    <w:p/>
-    <w:p>
-      <w:r>
-        <w:t>VII. Conclusion &amp; perspectives</w:t>
-      </w:r>
-    </w:p>
-    <w:p/>
-    <w:p/>
-    <w:p/>
-    <w:p/>
-    <w:p/>
-    <w:p/>
-    <w:p/>
-    <w:p/>
-    <w:p/>
-    <w:p/>
-    <w:p/>
-    <w:p/>
-    <w:p/>
-    <w:p/>
-    <w:p/>
-    <w:p/>
-    <w:p/>
-    <w:p/>
-    <w:p/>
-    <w:p/>
-    <w:p/>
-    <w:p/>
-    <w:p/>
-    <w:p/>
-    <w:p/>
-    <w:p/>
-    <w:p/>
-    <w:p/>
-    <w:p/>
-    <w:p/>
-    <w:p>
+    <w:p>
+      <w:pPr>
+        <w:pStyle w:val="Titre"/>
+      </w:pPr>
+      <w:r>
+        <w:t>Conclusion :</w:t>
+      </w:r>
+    </w:p>
+    <w:p/>
+    <w:p>
+      <w:r>
+        <w:t>L'avènement de l'Assistance Vocale Intelligente marque une étape majeure dans la quête d'une société plus inclusive pour les personnes handicapées. Cette technologie offre une solution novatrice pour surmonter les obstacles auxquels sont confrontées ces personnes dans leur vie quotidienne. En offrant un moyen d'interaction basé sur la voix, elle ouvre de nouvelles portes vers l'autonomie, l'accessibilité et l'inclusion.</w:t>
+      </w:r>
+    </w:p>
+    <w:p/>
+    <w:p>
+      <w:r>
+        <w:t>À travers ce projet, nous avons pu constater les avantages tangibles de l'Assistance Vocale Intelligente pour les personnes handicapées. En leur permettant d'accéder à l'information, de contrôler leur environnement et de communiquer plus facilement, cette technologie contribue à leur autonomie et à leur bien-être.</w:t>
+      </w:r>
+    </w:p>
+    <w:p>
+      <w:r>
+        <w:t>En conclusion, l'Assistance Vocale Intelligente représente un outil puissant pour promouvoir l'inclusion des personnes handicapées dans la société. En travaillant ensemble pour surmonter les défis et saisir les opportunités offertes par cette technologie, nous pouvons créer un monde où chacun a la possibilité de participer pleinement à la vie sociale, économique et culturelle, quel que soit son niveau d'aptitude ou de capacité.</w:t>
+      </w:r>
+    </w:p>
+    <w:p/>
+    <w:p/>
+    <w:p>
+      <w:pPr>
+        <w:pStyle w:val="Titre"/>
+      </w:pPr>
+      <w:r>
+        <w:t>Perspectives :</w:t>
+      </w:r>
+    </w:p>
+    <w:p/>
+    <w:p>
+      <w:r>
+        <w:t>Accessibilité universelle : Pour garantir que l'Assistance Vocale Intelligente profite à tous, il est crucial de veiller à ce qu'elle soit accessible à tous les types de handicap. Cela signifie concevoir des interfaces conviviales, offrant des options de personnalisation et prenant en compte les besoins spécifiques de chaque utilisateur.</w:t>
+      </w:r>
+    </w:p>
+    <w:p>
+      <w:r>
+        <w:t>Formation et sensibilisation : Il est nécessaire d'investir dans des programmes de formation et de sensibilisation pour familiariser les personnes handicapées, ainsi que les professionnels de la santé, les éducateurs et le grand public, avec les fonctionnalités et les avantages de l'Assistance Vocale Intelligente.</w:t>
+      </w:r>
+    </w:p>
+    <w:p>
+      <w:r>
+        <w:t>Développement continu : Le domaine de l'Assistance Vocale Intelligente est en constante évolution. Il est important de continuer à investir dans la recherche et le développement pour améliorer la précision de la reconnaissance vocale, étendre les fonctionnalités disponibles et intégrer de nouvelles technologies émergentes telles que l'intelligence artificielle et l'apprentissage automatique.</w:t>
+      </w:r>
+    </w:p>
+    <w:p>
+      <w:r>
+        <w:lastRenderedPageBreak/>
+        <w:t>Normes et réglementations : Il est nécessaire de mettre en place des normes et des réglementations claires pour garantir que les produits et services d'Assistance Vocale Intelligente respectent les principes d'accessibilité et d'inclusion. Cela pourrait inclure des directives sur la conception accessible, la protection de la vie privée et la sécurité des données.</w:t>
+      </w:r>
+    </w:p>
+    <w:p/>
+    <w:p/>
+    <w:p/>
+    <w:p/>
+    <w:p/>
+    <w:p/>
+    <w:p/>
+    <w:p/>
+    <w:p/>
+    <w:p/>
+    <w:p/>
+    <w:p/>
+    <w:p/>
+    <w:p/>
+    <w:p/>
+    <w:p/>
+    <w:p/>
+    <w:p/>
+    <w:p/>
+    <w:p/>
+    <w:p/>
+    <w:p/>
+    <w:p>
+      <w:pPr>
+        <w:pStyle w:val="Titre"/>
+      </w:pPr>
+    </w:p>
+    <w:p/>
+    <w:p/>
+    <w:p>
+      <w:pPr>
+        <w:pStyle w:val="Titre"/>
+      </w:pPr>
       <w:r>
         <w:t>VIII. Références bibliographiques</w:t>
       </w:r>
@@ -1630,11 +2946,127 @@
       </w:pPr>
     </w:lvl>
   </w:abstractNum>
+  <w:abstractNum w:abstractNumId="2" w15:restartNumberingAfterBreak="0">
+    <w:nsid w:val="7F913D10"/>
+    <w:multiLevelType w:val="hybridMultilevel"/>
+    <w:tmpl w:val="BF6868BA"/>
+    <w:lvl w:ilvl="0" w:tplc="040C000D">
+      <w:start w:val="1"/>
+      <w:numFmt w:val="bullet"/>
+      <w:lvlText w:val=""/>
+      <w:lvlJc w:val="left"/>
+      <w:pPr>
+        <w:ind w:left="720" w:hanging="360"/>
+      </w:pPr>
+      <w:rPr>
+        <w:rFonts w:ascii="Wingdings" w:hAnsi="Wingdings" w:hint="default"/>
+      </w:rPr>
+    </w:lvl>
+    <w:lvl w:ilvl="1" w:tplc="040C0003">
+      <w:start w:val="1"/>
+      <w:numFmt w:val="bullet"/>
+      <w:lvlText w:val="o"/>
+      <w:lvlJc w:val="left"/>
+      <w:pPr>
+        <w:ind w:left="1440" w:hanging="360"/>
+      </w:pPr>
+      <w:rPr>
+        <w:rFonts w:ascii="Courier New" w:hAnsi="Courier New" w:cs="Courier New" w:hint="default"/>
+      </w:rPr>
+    </w:lvl>
+    <w:lvl w:ilvl="2" w:tplc="040C0005">
+      <w:start w:val="1"/>
+      <w:numFmt w:val="bullet"/>
+      <w:lvlText w:val=""/>
+      <w:lvlJc w:val="left"/>
+      <w:pPr>
+        <w:ind w:left="2160" w:hanging="360"/>
+      </w:pPr>
+      <w:rPr>
+        <w:rFonts w:ascii="Wingdings" w:hAnsi="Wingdings" w:hint="default"/>
+      </w:rPr>
+    </w:lvl>
+    <w:lvl w:ilvl="3" w:tplc="040C0001">
+      <w:start w:val="1"/>
+      <w:numFmt w:val="bullet"/>
+      <w:lvlText w:val=""/>
+      <w:lvlJc w:val="left"/>
+      <w:pPr>
+        <w:ind w:left="2880" w:hanging="360"/>
+      </w:pPr>
+      <w:rPr>
+        <w:rFonts w:ascii="Symbol" w:hAnsi="Symbol" w:hint="default"/>
+      </w:rPr>
+    </w:lvl>
+    <w:lvl w:ilvl="4" w:tplc="040C0003">
+      <w:start w:val="1"/>
+      <w:numFmt w:val="bullet"/>
+      <w:lvlText w:val="o"/>
+      <w:lvlJc w:val="left"/>
+      <w:pPr>
+        <w:ind w:left="3600" w:hanging="360"/>
+      </w:pPr>
+      <w:rPr>
+        <w:rFonts w:ascii="Courier New" w:hAnsi="Courier New" w:cs="Courier New" w:hint="default"/>
+      </w:rPr>
+    </w:lvl>
+    <w:lvl w:ilvl="5" w:tplc="040C0005">
+      <w:start w:val="1"/>
+      <w:numFmt w:val="bullet"/>
+      <w:lvlText w:val=""/>
+      <w:lvlJc w:val="left"/>
+      <w:pPr>
+        <w:ind w:left="4320" w:hanging="360"/>
+      </w:pPr>
+      <w:rPr>
+        <w:rFonts w:ascii="Wingdings" w:hAnsi="Wingdings" w:hint="default"/>
+      </w:rPr>
+    </w:lvl>
+    <w:lvl w:ilvl="6" w:tplc="040C0001">
+      <w:start w:val="1"/>
+      <w:numFmt w:val="bullet"/>
+      <w:lvlText w:val=""/>
+      <w:lvlJc w:val="left"/>
+      <w:pPr>
+        <w:ind w:left="5040" w:hanging="360"/>
+      </w:pPr>
+      <w:rPr>
+        <w:rFonts w:ascii="Symbol" w:hAnsi="Symbol" w:hint="default"/>
+      </w:rPr>
+    </w:lvl>
+    <w:lvl w:ilvl="7" w:tplc="040C0003">
+      <w:start w:val="1"/>
+      <w:numFmt w:val="bullet"/>
+      <w:lvlText w:val="o"/>
+      <w:lvlJc w:val="left"/>
+      <w:pPr>
+        <w:ind w:left="5760" w:hanging="360"/>
+      </w:pPr>
+      <w:rPr>
+        <w:rFonts w:ascii="Courier New" w:hAnsi="Courier New" w:cs="Courier New" w:hint="default"/>
+      </w:rPr>
+    </w:lvl>
+    <w:lvl w:ilvl="8" w:tplc="040C0005">
+      <w:start w:val="1"/>
+      <w:numFmt w:val="bullet"/>
+      <w:lvlText w:val=""/>
+      <w:lvlJc w:val="left"/>
+      <w:pPr>
+        <w:ind w:left="6480" w:hanging="360"/>
+      </w:pPr>
+      <w:rPr>
+        <w:rFonts w:ascii="Wingdings" w:hAnsi="Wingdings" w:hint="default"/>
+      </w:rPr>
+    </w:lvl>
+  </w:abstractNum>
   <w:num w:numId="1">
     <w:abstractNumId w:val="1"/>
   </w:num>
   <w:num w:numId="2">
     <w:abstractNumId w:val="0"/>
+  </w:num>
+  <w:num w:numId="3">
+    <w:abstractNumId w:val="2"/>
   </w:num>
 </w:numbering>
 </file>
@@ -2126,6 +3558,21 @@
       <w14:ligatures w14:val="none"/>
     </w:rPr>
   </w:style>
+  <w:style w:type="character" w:customStyle="1" w:styleId="fontstyle01">
+    <w:name w:val="fontstyle01"/>
+    <w:basedOn w:val="Policepardfaut"/>
+    <w:rsid w:val="007A2BFF"/>
+    <w:rPr>
+      <w:rFonts w:ascii="Calibri" w:hAnsi="Calibri" w:cs="Calibri" w:hint="default"/>
+      <w:b w:val="0"/>
+      <w:bCs w:val="0"/>
+      <w:i w:val="0"/>
+      <w:iCs w:val="0"/>
+      <w:color w:val="000000"/>
+      <w:sz w:val="22"/>
+      <w:szCs w:val="22"/>
+    </w:rPr>
+  </w:style>
 </w:styles>
 </file>
 
@@ -2395,7 +3842,7 @@
 </file>
 
 <file path=customXml/itemProps1.xml><?xml version="1.0" encoding="utf-8"?>
-<ds:datastoreItem xmlns:ds="http://schemas.openxmlformats.org/officeDocument/2006/customXml" ds:itemID="{5BA333FF-A614-40EE-886F-74C7B6BAAF60}">
+<ds:datastoreItem xmlns:ds="http://schemas.openxmlformats.org/officeDocument/2006/customXml" ds:itemID="{947040A5-0DB0-485F-945B-8CED500A6613}">
   <ds:schemaRefs>
     <ds:schemaRef ds:uri="http://schemas.openxmlformats.org/officeDocument/2006/bibliography"/>
   </ds:schemaRefs>
